--- a/materi_seminar_manajemen_keuangan/6. BUDGETING.docx
+++ b/materi_seminar_manajemen_keuangan/6. BUDGETING.docx
@@ -20,7 +20,25 @@
           <w:sz w:val="24"/>
           <w:szCs w:val="24"/>
         </w:rPr>
-        <w:t>BUDGETING (ANGGARAN)</w:t>
+        <w:t>BUDGETING (</w:t>
+      </w:r>
+      <w:r>
+        <w:rPr>
+          <w:rFonts w:ascii="Arial" w:hAnsi="Arial" w:cs="Arial"/>
+          <w:b/>
+          <w:sz w:val="24"/>
+          <w:szCs w:val="24"/>
+        </w:rPr>
+        <w:t>PENG</w:t>
+      </w:r>
+      <w:r>
+        <w:rPr>
+          <w:rFonts w:ascii="Arial" w:hAnsi="Arial" w:cs="Arial"/>
+          <w:b/>
+          <w:sz w:val="24"/>
+          <w:szCs w:val="24"/>
+        </w:rPr>
+        <w:t>ANGGARAN)</w:t>
       </w:r>
     </w:p>
     <w:p>
@@ -559,27 +577,35 @@
           <w:sz w:val="24"/>
           <w:szCs w:val="24"/>
         </w:rPr>
+        <w:t>Anggaran sebagai alat pengendalian</w:t>
+      </w:r>
+    </w:p>
+    <w:p>
+      <w:pPr>
+        <w:pStyle w:val="NoSpacing"/>
+        <w:jc w:val="both"/>
+        <w:rPr>
+          <w:rFonts w:ascii="Arial" w:hAnsi="Arial" w:cs="Arial"/>
+          <w:sz w:val="24"/>
+          <w:szCs w:val="24"/>
+        </w:rPr>
+      </w:pPr>
+      <w:r>
+        <w:rPr>
+          <w:rFonts w:ascii="Arial" w:hAnsi="Arial" w:cs="Arial"/>
+          <w:sz w:val="24"/>
+          <w:szCs w:val="24"/>
+        </w:rPr>
+        <w:t xml:space="preserve">Anggaran merupakan suatu alat yang esensial untuk menghubungkan antara proses perencanaan dan proses pengendalian. Sebagai alat pengendalian, anggaran </w:t>
+      </w:r>
+      <w:r>
+        <w:rPr>
+          <w:rFonts w:ascii="Arial" w:hAnsi="Arial" w:cs="Arial"/>
+          <w:sz w:val="24"/>
+          <w:szCs w:val="24"/>
+        </w:rPr>
         <w:lastRenderedPageBreak/>
-        <w:t>Anggaran sebagai alat pengendalian</w:t>
-      </w:r>
-    </w:p>
-    <w:p>
-      <w:pPr>
-        <w:pStyle w:val="NoSpacing"/>
-        <w:jc w:val="both"/>
-        <w:rPr>
-          <w:rFonts w:ascii="Arial" w:hAnsi="Arial" w:cs="Arial"/>
-          <w:sz w:val="24"/>
-          <w:szCs w:val="24"/>
-        </w:rPr>
-      </w:pPr>
-      <w:r>
-        <w:rPr>
-          <w:rFonts w:ascii="Arial" w:hAnsi="Arial" w:cs="Arial"/>
-          <w:sz w:val="24"/>
-          <w:szCs w:val="24"/>
-        </w:rPr>
-        <w:t>Anggaran merupakan suatu alat yang esensial untuk menghubungkan antara proses perencanaan dan proses pengendalian. Sebagai alat pengendalian, anggaran memberikan rencana detail atas pendapatan dan pengeluaran pemerintahagar pembelanjaan yang dilakukan dapat dipertanggungjawabkan kepada publik. Tanpa anggaran, pemerintah tidak dapat mengendalikan pemborosan-pemborosan pengeluaran. Bahkan tidak berlebihan jika dikatakan bahwa presiden, menteri, gubernur, bupati, dan manajer publik lainnya dapat dikendalikan melalui anggaran. Anggaran sektor publik dapat digunakan untuk mengendalikan (membatasi kekuasaan) eksekutif.</w:t>
+        <w:t>memberikan rencana detail atas pendapatan dan pengeluaran pemerintahagar pembelanjaan yang dilakukan dapat dipertanggungjawabkan kepada publik. Tanpa anggaran, pemerintah tidak dapat mengendalikan pemborosan-pemborosan pengeluaran. Bahkan tidak berlebihan jika dikatakan bahwa presiden, menteri, gubernur, bupati, dan manajer publik lainnya dapat dikendalikan melalui anggaran. Anggaran sektor publik dapat digunakan untuk mengendalikan (membatasi kekuasaan) eksekutif.</w:t>
       </w:r>
     </w:p>
     <w:p>
@@ -958,16 +984,7 @@
           <w:sz w:val="24"/>
           <w:szCs w:val="24"/>
         </w:rPr>
-        <w:t xml:space="preserve">. Maksudnya adalah target anggaran hendaknya </w:t>
-      </w:r>
-      <w:r>
-        <w:rPr>
-          <w:rFonts w:ascii="Arial" w:hAnsi="Arial" w:cs="Arial"/>
-          <w:sz w:val="24"/>
-          <w:szCs w:val="24"/>
-        </w:rPr>
-        <w:lastRenderedPageBreak/>
-        <w:t>jangan terlalu tinggi sehingga tidak dapat dipenuhi, namun juga jangan terlalu rendah sehingga terlalu mudah untuk dicapai.</w:t>
+        <w:t>. Maksudnya adalah target anggaran hendaknya jangan terlalu tinggi sehingga tidak dapat dipenuhi, namun juga jangan terlalu rendah sehingga terlalu mudah untuk dicapai.</w:t>
       </w:r>
     </w:p>
     <w:p>
@@ -1042,6 +1059,7 @@
           <w:sz w:val="24"/>
           <w:szCs w:val="24"/>
         </w:rPr>
+        <w:lastRenderedPageBreak/>
         <w:t>Kelompok lain dari masyarakat yang kurang terorganisasi akan mempercayakan aspirasinya melalui proses politik yang ada. Pengangguran, tuna wisma dan kelompok lain yang tak teroganisasi dengan mudah dan tidak berdaya mengikuti tindakan pemerintah. Jika tidak ada alat untuk menyampaikan suara mereka, maka mereka akan mengambil tindakan dengan jalan lain seperti dengan tindakan massa, melakukan boikot, vandalisme dan sebagainya.</w:t>
       </w:r>
     </w:p>
@@ -1513,7 +1531,6 @@
           <w:sz w:val="24"/>
           <w:szCs w:val="24"/>
         </w:rPr>
-        <w:lastRenderedPageBreak/>
         <w:t>Planning Programming Budgeting Sistem</w:t>
       </w:r>
     </w:p>
@@ -1620,7 +1637,16 @@
           <w:sz w:val="24"/>
           <w:szCs w:val="24"/>
         </w:rPr>
-        <w:t> merupakan sistem anggaran yang didasarkan pada perkiraan kegiatan, bukan pada apa yang telah dilakukan di masa lalu. Setiap kegiatan akan dievaluasi secara terpisah. Ini berarti berbagai program dikembangkan dalam visi tahun yang bersangkutan. Tiga langkah penyusunan ZBB adalah:</w:t>
+        <w:t xml:space="preserve"> merupakan sistem anggaran yang didasarkan pada perkiraan kegiatan, bukan pada apa yang telah dilakukan di masa lalu. Setiap kegiatan akan </w:t>
+      </w:r>
+      <w:r>
+        <w:rPr>
+          <w:rFonts w:ascii="Arial" w:hAnsi="Arial" w:cs="Arial"/>
+          <w:sz w:val="24"/>
+          <w:szCs w:val="24"/>
+        </w:rPr>
+        <w:lastRenderedPageBreak/>
+        <w:t>dievaluasi secara terpisah. Ini berarti berbagai program dikembangkan dalam visi tahun yang bersangkutan. Tiga langkah penyusunan ZBB adalah:</w:t>
       </w:r>
     </w:p>
     <w:p>
@@ -2182,7 +2208,6 @@
           <w:sz w:val="24"/>
           <w:szCs w:val="24"/>
         </w:rPr>
-        <w:lastRenderedPageBreak/>
         <w:t>Transparan </w:t>
       </w:r>
     </w:p>
@@ -2405,6 +2430,7 @@
           <w:sz w:val="24"/>
           <w:szCs w:val="24"/>
         </w:rPr>
+        <w:lastRenderedPageBreak/>
         <w:t>B</w:t>
       </w:r>
       <w:r>
@@ -2835,7 +2861,6 @@
           <w:sz w:val="24"/>
           <w:szCs w:val="24"/>
         </w:rPr>
-        <w:lastRenderedPageBreak/>
         <w:t>Dalam proses penyusunan RAPBN, angka-angka asumsi tersebut ditempatkan sebagai faktor luar yang menentukan kondisi anggaran, baik sisi pendapatan maupun belanja. Penetapan angka asumsi dilakukan oleh suatu tim yang terdiri dari wakil-wakil dari Bank Indonesia, Departemen Keuangan, Badan Perencanaan Pembangunan Nasional (Bappenas), Kantor Menteri Koordinator Perekonomian, dan Badan Pusat Statistik</w:t>
       </w:r>
       <w:r>
@@ -3005,6 +3030,7 @@
           <w:sz w:val="24"/>
           <w:szCs w:val="24"/>
         </w:rPr>
+        <w:lastRenderedPageBreak/>
         <w:t>Fungsi perencanaan</w:t>
       </w:r>
       <w:r>
@@ -3542,7 +3568,6 @@
           <w:sz w:val="24"/>
           <w:szCs w:val="24"/>
         </w:rPr>
-        <w:lastRenderedPageBreak/>
         <w:t>Anggaran belanja untuk daerah</w:t>
       </w:r>
     </w:p>
@@ -3593,8 +3618,6 @@
         </w:rPr>
         <w:t>Dana otonomi khusus dan penyeimbang</w:t>
       </w:r>
-      <w:bookmarkStart w:id="0" w:name="_GoBack"/>
-      <w:bookmarkEnd w:id="0"/>
     </w:p>
     <w:p>
       <w:pPr>
@@ -3779,31 +3802,57 @@
           <w:sz w:val="24"/>
           <w:szCs w:val="24"/>
         </w:rPr>
-        <w:t>Sistem anggaran negara saat ini terdiri dari 2 (dua) kompponen utama:</w:t>
-      </w:r>
-    </w:p>
-    <w:p>
-      <w:pPr>
-        <w:pStyle w:val="NoSpacing"/>
-        <w:jc w:val="both"/>
-        <w:rPr>
-          <w:rFonts w:ascii="Arial" w:hAnsi="Arial" w:cs="Arial"/>
-          <w:sz w:val="24"/>
-          <w:szCs w:val="24"/>
-        </w:rPr>
-      </w:pPr>
-      <w:r>
-        <w:rPr>
-          <w:rFonts w:ascii="Arial" w:hAnsi="Arial" w:cs="Arial"/>
-          <w:sz w:val="24"/>
-          <w:szCs w:val="24"/>
-        </w:rPr>
-        <w:t>1)   Anggaran untuk pemerintah pusat yang dibagi dalam:</w:t>
-      </w:r>
-    </w:p>
-    <w:p>
-      <w:pPr>
-        <w:pStyle w:val="NoSpacing"/>
+        <w:t>Sistem anggaran negara saa</w:t>
+      </w:r>
+      <w:r>
+        <w:rPr>
+          <w:rFonts w:ascii="Arial" w:hAnsi="Arial" w:cs="Arial"/>
+          <w:sz w:val="24"/>
+          <w:szCs w:val="24"/>
+        </w:rPr>
+        <w:t>t ini terdiri dari 2 (dua) komp</w:t>
+      </w:r>
+      <w:r>
+        <w:rPr>
+          <w:rFonts w:ascii="Arial" w:hAnsi="Arial" w:cs="Arial"/>
+          <w:sz w:val="24"/>
+          <w:szCs w:val="24"/>
+        </w:rPr>
+        <w:t>onen utama:</w:t>
+      </w:r>
+    </w:p>
+    <w:p>
+      <w:pPr>
+        <w:pStyle w:val="NoSpacing"/>
+        <w:numPr>
+          <w:ilvl w:val="1"/>
+          <w:numId w:val="16"/>
+        </w:numPr>
+        <w:ind w:left="360"/>
+        <w:jc w:val="both"/>
+        <w:rPr>
+          <w:rFonts w:ascii="Arial" w:hAnsi="Arial" w:cs="Arial"/>
+          <w:sz w:val="24"/>
+          <w:szCs w:val="24"/>
+        </w:rPr>
+      </w:pPr>
+      <w:r>
+        <w:rPr>
+          <w:rFonts w:ascii="Arial" w:hAnsi="Arial" w:cs="Arial"/>
+          <w:sz w:val="24"/>
+          <w:szCs w:val="24"/>
+        </w:rPr>
+        <w:t>Anggaran untuk pemerintah pusat yang dibagi dalam:</w:t>
+      </w:r>
+    </w:p>
+    <w:p>
+      <w:pPr>
+        <w:pStyle w:val="NoSpacing"/>
+        <w:numPr>
+          <w:ilvl w:val="2"/>
+          <w:numId w:val="7"/>
+        </w:numPr>
+        <w:ind w:left="720" w:hanging="360"/>
         <w:jc w:val="both"/>
         <w:rPr>
           <w:rFonts w:ascii="Arial" w:hAnsi="Arial" w:cs="Arial"/>
@@ -3823,6 +3872,11 @@
     <w:p>
       <w:pPr>
         <w:pStyle w:val="NoSpacing"/>
+        <w:numPr>
+          <w:ilvl w:val="2"/>
+          <w:numId w:val="7"/>
+        </w:numPr>
+        <w:ind w:left="720" w:hanging="360"/>
         <w:jc w:val="both"/>
         <w:rPr>
           <w:rFonts w:ascii="Arial" w:hAnsi="Arial" w:cs="Arial"/>
@@ -3842,45 +3896,26 @@
     <w:p>
       <w:pPr>
         <w:pStyle w:val="NoSpacing"/>
-        <w:jc w:val="both"/>
-        <w:rPr>
-          <w:rFonts w:ascii="Arial" w:hAnsi="Arial" w:cs="Arial"/>
-          <w:sz w:val="24"/>
-          <w:szCs w:val="24"/>
-        </w:rPr>
-      </w:pPr>
-      <w:r>
-        <w:rPr>
-          <w:rFonts w:ascii="Arial" w:hAnsi="Arial" w:cs="Arial"/>
-          <w:sz w:val="24"/>
-          <w:szCs w:val="24"/>
-        </w:rPr>
-        <w:t>2)   Anggaran belanja untuk daerah, yang besarnya kira-kira 24 persen dari total pengeluaran. Anggaran ini terdiri dari Dana Alokasi Umum (DAU), Dana Bagi Hasil (DBH), dan Dana Alokasi Khusus (DAK). Dana tersebut di transfer ke pemerintah daerah baik provinsi, kabupaten maupun kotamadya.</w:t>
-      </w:r>
-    </w:p>
-    <w:p>
-      <w:pPr>
-        <w:pStyle w:val="NoSpacing"/>
-        <w:jc w:val="both"/>
-        <w:rPr>
-          <w:rFonts w:ascii="Arial" w:hAnsi="Arial" w:cs="Arial"/>
-          <w:bCs/>
-          <w:sz w:val="24"/>
-          <w:szCs w:val="24"/>
-        </w:rPr>
-      </w:pPr>
-    </w:p>
-    <w:p>
-      <w:pPr>
-        <w:pStyle w:val="NoSpacing"/>
-        <w:jc w:val="both"/>
-        <w:rPr>
-          <w:rFonts w:ascii="Arial" w:hAnsi="Arial" w:cs="Arial"/>
-          <w:bCs/>
-          <w:sz w:val="24"/>
-          <w:szCs w:val="24"/>
-        </w:rPr>
-      </w:pPr>
+        <w:numPr>
+          <w:ilvl w:val="1"/>
+          <w:numId w:val="16"/>
+        </w:numPr>
+        <w:ind w:left="360"/>
+        <w:jc w:val="both"/>
+        <w:rPr>
+          <w:rFonts w:ascii="Arial" w:hAnsi="Arial" w:cs="Arial"/>
+          <w:sz w:val="24"/>
+          <w:szCs w:val="24"/>
+        </w:rPr>
+      </w:pPr>
+      <w:r>
+        <w:rPr>
+          <w:rFonts w:ascii="Arial" w:hAnsi="Arial" w:cs="Arial"/>
+          <w:sz w:val="24"/>
+          <w:szCs w:val="24"/>
+        </w:rPr>
+        <w:t>Anggaran belanja untuk daerah, yang besarnya kira-kira 24 persen dari total pengeluaran. Anggaran ini terdiri dari Dana Alokasi Umum (DAU), Dana Bagi Hasil (DBH), dan Dana Alokasi Khusus (DAK). Dana tersebut di transfer ke pemerintah daerah baik provinsi, kabupaten maupun kotamadya.</w:t>
+      </w:r>
     </w:p>
     <w:p>
       <w:pPr>
@@ -3889,6 +3924,7 @@
           <w:ilvl w:val="0"/>
           <w:numId w:val="1"/>
         </w:numPr>
+        <w:ind w:left="360"/>
         <w:jc w:val="both"/>
         <w:rPr>
           <w:rFonts w:ascii="Arial" w:hAnsi="Arial" w:cs="Arial"/>
@@ -3905,8 +3941,21 @@
           <w:sz w:val="24"/>
           <w:szCs w:val="24"/>
         </w:rPr>
+        <w:lastRenderedPageBreak/>
         <w:t>ANGGARAN PENDAPATAN DAN BELANJA DAERAH (APBD)</w:t>
       </w:r>
+    </w:p>
+    <w:p>
+      <w:pPr>
+        <w:pStyle w:val="NoSpacing"/>
+        <w:ind w:left="360"/>
+        <w:jc w:val="both"/>
+        <w:rPr>
+          <w:rFonts w:ascii="Arial" w:hAnsi="Arial" w:cs="Arial"/>
+          <w:sz w:val="24"/>
+          <w:szCs w:val="24"/>
+        </w:rPr>
+      </w:pPr>
     </w:p>
     <w:p>
       <w:pPr>
@@ -3915,16 +3964,19 @@
           <w:ilvl w:val="0"/>
           <w:numId w:val="8"/>
         </w:numPr>
-        <w:jc w:val="both"/>
-        <w:rPr>
-          <w:rFonts w:ascii="Arial" w:hAnsi="Arial" w:cs="Arial"/>
-          <w:sz w:val="24"/>
-          <w:szCs w:val="24"/>
-        </w:rPr>
-      </w:pPr>
-      <w:r>
-        <w:rPr>
-          <w:rFonts w:ascii="Arial" w:hAnsi="Arial" w:cs="Arial"/>
+        <w:ind w:left="360"/>
+        <w:jc w:val="both"/>
+        <w:rPr>
+          <w:rFonts w:ascii="Arial" w:hAnsi="Arial" w:cs="Arial"/>
+          <w:b/>
+          <w:sz w:val="24"/>
+          <w:szCs w:val="24"/>
+        </w:rPr>
+      </w:pPr>
+      <w:r>
+        <w:rPr>
+          <w:rFonts w:ascii="Arial" w:hAnsi="Arial" w:cs="Arial"/>
+          <w:b/>
           <w:bCs/>
           <w:sz w:val="24"/>
           <w:szCs w:val="24"/>
@@ -4005,1082 +4057,16 @@
           <w:ilvl w:val="0"/>
           <w:numId w:val="8"/>
         </w:numPr>
-        <w:jc w:val="both"/>
-        <w:rPr>
-          <w:rFonts w:ascii="Arial" w:hAnsi="Arial" w:cs="Arial"/>
-          <w:sz w:val="24"/>
-          <w:szCs w:val="24"/>
-        </w:rPr>
-      </w:pPr>
-      <w:r>
-        <w:rPr>
-          <w:rFonts w:ascii="Arial" w:hAnsi="Arial" w:cs="Arial"/>
-          <w:bCs/>
-          <w:sz w:val="24"/>
-          <w:szCs w:val="24"/>
-        </w:rPr>
-        <w:t>Kebijakan Penyusunan APBD</w:t>
-      </w:r>
-    </w:p>
-    <w:p>
-      <w:pPr>
-        <w:pStyle w:val="NoSpacing"/>
-        <w:jc w:val="both"/>
-        <w:rPr>
-          <w:rFonts w:ascii="Arial" w:hAnsi="Arial" w:cs="Arial"/>
-          <w:sz w:val="24"/>
-          <w:szCs w:val="24"/>
-        </w:rPr>
-      </w:pPr>
-      <w:r>
-        <w:rPr>
-          <w:rFonts w:ascii="Arial" w:hAnsi="Arial" w:cs="Arial"/>
-          <w:bCs/>
-          <w:sz w:val="24"/>
-          <w:szCs w:val="24"/>
-        </w:rPr>
-        <w:t>i.      Kebijakan penganggaran pendapatan</w:t>
-      </w:r>
-    </w:p>
-    <w:p>
-      <w:pPr>
-        <w:pStyle w:val="NoSpacing"/>
-        <w:jc w:val="both"/>
-        <w:rPr>
-          <w:rFonts w:ascii="Arial" w:hAnsi="Arial" w:cs="Arial"/>
-          <w:sz w:val="24"/>
-          <w:szCs w:val="24"/>
-        </w:rPr>
-      </w:pPr>
-      <w:r>
-        <w:rPr>
-          <w:rFonts w:ascii="Arial" w:hAnsi="Arial" w:cs="Arial"/>
-          <w:sz w:val="24"/>
-          <w:szCs w:val="24"/>
-        </w:rPr>
-        <w:t>Pendapatan daerah meliputi semua penerimaan uang melalui rekening kas umum daerah, yang menambah ekuitas dana lancar sebagai hak pemerintah daerah dalam 1 (satu) tahun anggaran yang tidak perlu dibayar kembali oleh daerah.</w:t>
-      </w:r>
-    </w:p>
-    <w:p>
-      <w:pPr>
-        <w:pStyle w:val="NoSpacing"/>
-        <w:jc w:val="both"/>
-        <w:rPr>
-          <w:rFonts w:ascii="Arial" w:hAnsi="Arial" w:cs="Arial"/>
-          <w:sz w:val="24"/>
-          <w:szCs w:val="24"/>
-        </w:rPr>
-      </w:pPr>
-      <w:r>
-        <w:rPr>
-          <w:rFonts w:ascii="Arial" w:hAnsi="Arial" w:cs="Arial"/>
-          <w:sz w:val="24"/>
-          <w:szCs w:val="24"/>
-        </w:rPr>
-        <w:t>Seluruh pendapatan daerah dianggarkan dalam APBD secara bruto, mempunyai makna bahwa jumlah pendapatan yang dianggarkan tidak boleh dikurangi dengan belanja yang digunakan dalam rangka menghasilkan pendapatan tersebut dan/atau dikurangi dengan bagian pemerintah pusat/daerah lain dalam rangka bagi hasil</w:t>
-      </w:r>
-    </w:p>
-    <w:p>
-      <w:pPr>
-        <w:pStyle w:val="NoSpacing"/>
-        <w:jc w:val="both"/>
-        <w:rPr>
-          <w:rFonts w:ascii="Arial" w:hAnsi="Arial" w:cs="Arial"/>
-          <w:sz w:val="24"/>
-          <w:szCs w:val="24"/>
-        </w:rPr>
-      </w:pPr>
-      <w:r>
-        <w:rPr>
-          <w:rFonts w:ascii="Arial" w:hAnsi="Arial" w:cs="Arial"/>
-          <w:sz w:val="24"/>
-          <w:szCs w:val="24"/>
-        </w:rPr>
-        <w:lastRenderedPageBreak/>
-        <w:t>Pendapatan daerah merupakan perkiraan yang terukur secara rasional yang dapat dicapai untuk setiap sumber pendapatan.</w:t>
-      </w:r>
-    </w:p>
-    <w:p>
-      <w:pPr>
-        <w:pStyle w:val="NoSpacing"/>
-        <w:jc w:val="both"/>
-        <w:rPr>
-          <w:rFonts w:ascii="Arial" w:hAnsi="Arial" w:cs="Arial"/>
-          <w:sz w:val="24"/>
-          <w:szCs w:val="24"/>
-        </w:rPr>
-      </w:pPr>
-    </w:p>
-    <w:p>
-      <w:pPr>
-        <w:pStyle w:val="NoSpacing"/>
-        <w:jc w:val="both"/>
-        <w:rPr>
-          <w:rFonts w:ascii="Arial" w:hAnsi="Arial" w:cs="Arial"/>
-          <w:sz w:val="24"/>
-          <w:szCs w:val="24"/>
-        </w:rPr>
-      </w:pPr>
-    </w:p>
-    <w:p>
-      <w:pPr>
-        <w:pStyle w:val="NoSpacing"/>
-        <w:jc w:val="both"/>
-        <w:rPr>
-          <w:rFonts w:ascii="Arial" w:hAnsi="Arial" w:cs="Arial"/>
-          <w:sz w:val="24"/>
-          <w:szCs w:val="24"/>
-        </w:rPr>
-      </w:pPr>
-      <w:r>
-        <w:rPr>
-          <w:rFonts w:ascii="Arial" w:hAnsi="Arial" w:cs="Arial"/>
-          <w:bCs/>
-          <w:sz w:val="24"/>
-          <w:szCs w:val="24"/>
-        </w:rPr>
-        <w:t>ii.    Kebijakan penganggaran belanja</w:t>
-      </w:r>
-    </w:p>
-    <w:p>
-      <w:pPr>
-        <w:pStyle w:val="NoSpacing"/>
-        <w:jc w:val="both"/>
-        <w:rPr>
-          <w:rFonts w:ascii="Arial" w:hAnsi="Arial" w:cs="Arial"/>
-          <w:sz w:val="24"/>
-          <w:szCs w:val="24"/>
-        </w:rPr>
-      </w:pPr>
-      <w:r>
-        <w:rPr>
-          <w:rFonts w:ascii="Arial" w:hAnsi="Arial" w:cs="Arial"/>
-          <w:sz w:val="24"/>
-          <w:szCs w:val="24"/>
-        </w:rPr>
-        <w:t>Belanja daerah diprioritaskan dalam rangka pelaksanaan urusan pemerintahan yang menjadi kewenangan provinsi atau kabupaten/kota yang terdiri dari urusan wajib dan urusan pilihan yang ditetapkan berdasarkan ketentuan perundang-undangan.</w:t>
-      </w:r>
-    </w:p>
-    <w:p>
-      <w:pPr>
-        <w:pStyle w:val="NoSpacing"/>
-        <w:jc w:val="both"/>
-        <w:rPr>
-          <w:rFonts w:ascii="Arial" w:hAnsi="Arial" w:cs="Arial"/>
-          <w:sz w:val="24"/>
-          <w:szCs w:val="24"/>
-        </w:rPr>
-      </w:pPr>
-      <w:r>
-        <w:rPr>
-          <w:rFonts w:ascii="Arial" w:hAnsi="Arial" w:cs="Arial"/>
-          <w:sz w:val="24"/>
-          <w:szCs w:val="24"/>
-        </w:rPr>
-        <w:t>Belanja dalam rangka penyelenggaran urusan wajib digunakan untuk melindungi dan meningkatkan kualitas kehidupan masyarakat dalam upaya memenuhi kewajiban daerah yang diwujudkan dalam bentuk peningkatan pelayanan dasar, pendidikan, kesehatan, fasilitas sosial dan umum yang layak serta mengembangkan sistem jaminan sosial.</w:t>
-      </w:r>
-    </w:p>
-    <w:p>
-      <w:pPr>
-        <w:pStyle w:val="NoSpacing"/>
-        <w:jc w:val="both"/>
-        <w:rPr>
-          <w:rFonts w:ascii="Arial" w:hAnsi="Arial" w:cs="Arial"/>
-          <w:sz w:val="24"/>
-          <w:szCs w:val="24"/>
-        </w:rPr>
-      </w:pPr>
-      <w:r>
-        <w:rPr>
-          <w:rFonts w:ascii="Arial" w:hAnsi="Arial" w:cs="Arial"/>
-          <w:sz w:val="24"/>
-          <w:szCs w:val="24"/>
-        </w:rPr>
-        <w:t>Belanja daerah disusun berdasarkan pendekatan prestasi kerja yang berorientasi pada pencapaian output dan outcome dari input yang direncanakan. Hal tersebut bertujuan untuk meningkatkan akuntabilitas perencanaan anggaran serta memperjelas efektivitas dan efisiensi penggunaan anggaran.</w:t>
-      </w:r>
-    </w:p>
-    <w:p>
-      <w:pPr>
-        <w:pStyle w:val="NoSpacing"/>
-        <w:jc w:val="both"/>
-        <w:rPr>
-          <w:rFonts w:ascii="Arial" w:hAnsi="Arial" w:cs="Arial"/>
-          <w:sz w:val="24"/>
-          <w:szCs w:val="24"/>
-        </w:rPr>
-      </w:pPr>
-      <w:r>
-        <w:rPr>
-          <w:rFonts w:ascii="Arial" w:hAnsi="Arial" w:cs="Arial"/>
-          <w:sz w:val="24"/>
-          <w:szCs w:val="24"/>
-        </w:rPr>
-        <w:t>Penyusunan belanja daerah diprioritaskan untuk menunjang efektivitas pelaksanaan tugas dan fungsi SKPD dalam rangka melaksanakan urusan pemerintahan daerah yang menjadi tanggung jawabnya.</w:t>
-      </w:r>
-    </w:p>
-    <w:p>
-      <w:pPr>
-        <w:pStyle w:val="NoSpacing"/>
-        <w:jc w:val="both"/>
-        <w:rPr>
-          <w:rFonts w:ascii="Arial" w:hAnsi="Arial" w:cs="Arial"/>
-          <w:sz w:val="24"/>
-          <w:szCs w:val="24"/>
-        </w:rPr>
-      </w:pPr>
-      <w:r>
-        <w:rPr>
-          <w:rFonts w:ascii="Arial" w:hAnsi="Arial" w:cs="Arial"/>
-          <w:sz w:val="24"/>
-          <w:szCs w:val="24"/>
-        </w:rPr>
-        <w:t>Penyediaan dana untuk penanggulangan bencana alam/bencana sosial dan/atau memberikan bantuan kepada daerah lain dalam rangka penanggulangan bencana alam/bencana sosial dapat memanfaatkan saldo anggaran yang tersedia dalam sisa lebih perhitungan APBD tahun anggaran sebelumnya dan/atau dengan melakukan penggeseran belanja tidak terduga atau dengan melakukan penjadwalan ulang atas program dan kegiatan yang tidak mendesak.</w:t>
-      </w:r>
-    </w:p>
-    <w:p>
-      <w:pPr>
-        <w:pStyle w:val="NoSpacing"/>
-        <w:jc w:val="both"/>
-        <w:rPr>
-          <w:rFonts w:ascii="Arial" w:hAnsi="Arial" w:cs="Arial"/>
-          <w:sz w:val="24"/>
-          <w:szCs w:val="24"/>
-        </w:rPr>
-      </w:pPr>
-      <w:r>
-        <w:rPr>
-          <w:rFonts w:ascii="Arial" w:hAnsi="Arial" w:cs="Arial"/>
-          <w:bCs/>
-          <w:sz w:val="24"/>
-          <w:szCs w:val="24"/>
-        </w:rPr>
-        <w:t>iii.  Kebijakan penganggaran pembiayaan</w:t>
-      </w:r>
-    </w:p>
-    <w:p>
-      <w:pPr>
-        <w:pStyle w:val="NoSpacing"/>
-        <w:jc w:val="both"/>
-        <w:rPr>
-          <w:rFonts w:ascii="Arial" w:hAnsi="Arial" w:cs="Arial"/>
-          <w:sz w:val="24"/>
-          <w:szCs w:val="24"/>
-        </w:rPr>
-      </w:pPr>
-      <w:r>
-        <w:rPr>
-          <w:rFonts w:ascii="Arial" w:hAnsi="Arial" w:cs="Arial"/>
-          <w:sz w:val="24"/>
-          <w:szCs w:val="24"/>
-        </w:rPr>
-        <w:t>Pembiayaan disediakan untuk menganggarkan setiap penerimaan yang perlu dibayar kembali dan/atau pengeluaran yang akan diterima kembali, baik pada tahun anggaran yang bersangkutan maupun pada tahun-tahun anggaran berikutnya.</w:t>
-      </w:r>
-    </w:p>
-    <w:p>
-      <w:pPr>
-        <w:pStyle w:val="NoSpacing"/>
-        <w:jc w:val="both"/>
-        <w:rPr>
-          <w:rFonts w:ascii="Arial" w:hAnsi="Arial" w:cs="Arial"/>
-          <w:sz w:val="24"/>
-          <w:szCs w:val="24"/>
-        </w:rPr>
-      </w:pPr>
-      <w:r>
-        <w:rPr>
-          <w:rFonts w:ascii="Arial" w:hAnsi="Arial" w:cs="Arial"/>
-          <w:bCs/>
-          <w:sz w:val="24"/>
-          <w:szCs w:val="24"/>
-        </w:rPr>
-        <w:t> Struktur APBD</w:t>
-      </w:r>
-    </w:p>
-    <w:p>
-      <w:pPr>
-        <w:pStyle w:val="NoSpacing"/>
-        <w:jc w:val="both"/>
-        <w:rPr>
-          <w:rFonts w:ascii="Arial" w:hAnsi="Arial" w:cs="Arial"/>
-          <w:sz w:val="24"/>
-          <w:szCs w:val="24"/>
-        </w:rPr>
-      </w:pPr>
-      <w:r>
-        <w:rPr>
-          <w:rFonts w:ascii="Arial" w:hAnsi="Arial" w:cs="Arial"/>
-          <w:bCs/>
-          <w:sz w:val="24"/>
-          <w:szCs w:val="24"/>
-        </w:rPr>
-        <w:t>I.       Pendapatan daerah</w:t>
-      </w:r>
-    </w:p>
-    <w:p>
-      <w:pPr>
-        <w:pStyle w:val="NoSpacing"/>
-        <w:jc w:val="both"/>
-        <w:rPr>
-          <w:rFonts w:ascii="Arial" w:hAnsi="Arial" w:cs="Arial"/>
-          <w:sz w:val="24"/>
-          <w:szCs w:val="24"/>
-        </w:rPr>
-      </w:pPr>
-      <w:r>
-        <w:rPr>
-          <w:rFonts w:ascii="Arial" w:hAnsi="Arial" w:cs="Arial"/>
-          <w:sz w:val="24"/>
-          <w:szCs w:val="24"/>
-        </w:rPr>
-        <w:t>Pendapatan daerah dirinci menurut urusan pemerintahan daerah, organisasi, kelompok, jenis, obyek dan rincian obyek pendapatan. Pendapatan daerah dikelompokkan atas:</w:t>
-      </w:r>
-    </w:p>
-    <w:p>
-      <w:pPr>
-        <w:pStyle w:val="NoSpacing"/>
-        <w:jc w:val="both"/>
-        <w:rPr>
-          <w:rFonts w:ascii="Arial" w:hAnsi="Arial" w:cs="Arial"/>
-          <w:sz w:val="24"/>
-          <w:szCs w:val="24"/>
-        </w:rPr>
-      </w:pPr>
-      <w:r>
-        <w:rPr>
-          <w:rFonts w:ascii="Arial" w:hAnsi="Arial" w:cs="Arial"/>
-          <w:sz w:val="24"/>
-          <w:szCs w:val="24"/>
-        </w:rPr>
-        <w:t>Pendapatan asli daerah, seperti pajak daerah, retribusi daerah, hasil pengelolaan kekayaan daerah yang dipisahkan dll.</w:t>
-      </w:r>
-    </w:p>
-    <w:p>
-      <w:pPr>
-        <w:pStyle w:val="NoSpacing"/>
-        <w:jc w:val="both"/>
-        <w:rPr>
-          <w:rFonts w:ascii="Arial" w:hAnsi="Arial" w:cs="Arial"/>
-          <w:sz w:val="24"/>
-          <w:szCs w:val="24"/>
-        </w:rPr>
-      </w:pPr>
-      <w:r>
-        <w:rPr>
-          <w:rFonts w:ascii="Arial" w:hAnsi="Arial" w:cs="Arial"/>
-          <w:sz w:val="24"/>
-          <w:szCs w:val="24"/>
-        </w:rPr>
-        <w:t>Dana perimbangan, seperti dana bagi hasil, dana alokasi umum dan dana alokasi khusus</w:t>
-      </w:r>
-    </w:p>
-    <w:p>
-      <w:pPr>
-        <w:pStyle w:val="NoSpacing"/>
-        <w:jc w:val="both"/>
-        <w:rPr>
-          <w:rFonts w:ascii="Arial" w:hAnsi="Arial" w:cs="Arial"/>
-          <w:sz w:val="24"/>
-          <w:szCs w:val="24"/>
-        </w:rPr>
-      </w:pPr>
-      <w:r>
-        <w:rPr>
-          <w:rFonts w:ascii="Arial" w:hAnsi="Arial" w:cs="Arial"/>
-          <w:sz w:val="24"/>
-          <w:szCs w:val="24"/>
-        </w:rPr>
-        <w:t>Lain-lain pendapatan daerah yang sah, seperti hibah dari pemerintah/pemda lain, badan/lembaga.organisasi swasta dalam negeri dll</w:t>
-      </w:r>
-    </w:p>
-    <w:p>
-      <w:pPr>
-        <w:pStyle w:val="NoSpacing"/>
-        <w:jc w:val="both"/>
-        <w:rPr>
-          <w:rFonts w:ascii="Arial" w:hAnsi="Arial" w:cs="Arial"/>
-          <w:sz w:val="24"/>
-          <w:szCs w:val="24"/>
-        </w:rPr>
-      </w:pPr>
-      <w:r>
-        <w:rPr>
-          <w:rFonts w:ascii="Arial" w:hAnsi="Arial" w:cs="Arial"/>
-          <w:bCs/>
-          <w:sz w:val="24"/>
-          <w:szCs w:val="24"/>
-        </w:rPr>
-        <w:t>II.    Belanja daerah</w:t>
-      </w:r>
-    </w:p>
-    <w:p>
-      <w:pPr>
-        <w:pStyle w:val="NoSpacing"/>
-        <w:jc w:val="both"/>
-        <w:rPr>
-          <w:rFonts w:ascii="Arial" w:hAnsi="Arial" w:cs="Arial"/>
-          <w:sz w:val="24"/>
-          <w:szCs w:val="24"/>
-        </w:rPr>
-      </w:pPr>
-      <w:r>
-        <w:rPr>
-          <w:rFonts w:ascii="Arial" w:hAnsi="Arial" w:cs="Arial"/>
-          <w:sz w:val="24"/>
-          <w:szCs w:val="24"/>
-        </w:rPr>
-        <w:t>Dalam rangka memudahkan penilaian kewajaran biaya suatu program atau kegiatan, maka belanja terdiri dari atas 2 (dua) kelompok, yaitu:</w:t>
-      </w:r>
-    </w:p>
-    <w:p>
-      <w:pPr>
-        <w:pStyle w:val="NoSpacing"/>
-        <w:jc w:val="both"/>
-        <w:rPr>
-          <w:rFonts w:ascii="Arial" w:hAnsi="Arial" w:cs="Arial"/>
-          <w:sz w:val="24"/>
-          <w:szCs w:val="24"/>
-        </w:rPr>
-      </w:pPr>
-      <w:r>
-        <w:rPr>
-          <w:rFonts w:ascii="Arial" w:hAnsi="Arial" w:cs="Arial"/>
-          <w:sz w:val="24"/>
-          <w:szCs w:val="24"/>
-        </w:rPr>
-        <w:t>Belanja tidak langsung, terdiri dari:</w:t>
-      </w:r>
-    </w:p>
-    <w:p>
-      <w:pPr>
-        <w:pStyle w:val="NoSpacing"/>
-        <w:jc w:val="both"/>
-        <w:rPr>
-          <w:rFonts w:ascii="Arial" w:hAnsi="Arial" w:cs="Arial"/>
-          <w:sz w:val="24"/>
-          <w:szCs w:val="24"/>
-        </w:rPr>
-      </w:pPr>
-      <w:r>
-        <w:rPr>
-          <w:rFonts w:ascii="Arial" w:hAnsi="Arial" w:cs="Arial"/>
-          <w:sz w:val="24"/>
-          <w:szCs w:val="24"/>
-        </w:rPr>
-        <w:t>Belanja pegawai (gaji dan tunjangan)</w:t>
-      </w:r>
-    </w:p>
-    <w:p>
-      <w:pPr>
-        <w:pStyle w:val="NoSpacing"/>
-        <w:jc w:val="both"/>
-        <w:rPr>
-          <w:rFonts w:ascii="Arial" w:hAnsi="Arial" w:cs="Arial"/>
-          <w:sz w:val="24"/>
-          <w:szCs w:val="24"/>
-        </w:rPr>
-      </w:pPr>
-      <w:r>
-        <w:rPr>
-          <w:rFonts w:ascii="Arial" w:hAnsi="Arial" w:cs="Arial"/>
-          <w:sz w:val="24"/>
-          <w:szCs w:val="24"/>
-        </w:rPr>
-        <w:t>Belanja bunga</w:t>
-      </w:r>
-    </w:p>
-    <w:p>
-      <w:pPr>
-        <w:pStyle w:val="NoSpacing"/>
-        <w:jc w:val="both"/>
-        <w:rPr>
-          <w:rFonts w:ascii="Arial" w:hAnsi="Arial" w:cs="Arial"/>
-          <w:sz w:val="24"/>
-          <w:szCs w:val="24"/>
-        </w:rPr>
-      </w:pPr>
-      <w:r>
-        <w:rPr>
-          <w:rFonts w:ascii="Arial" w:hAnsi="Arial" w:cs="Arial"/>
-          <w:sz w:val="24"/>
-          <w:szCs w:val="24"/>
-        </w:rPr>
-        <w:t>Belanja subsidi</w:t>
-      </w:r>
-    </w:p>
-    <w:p>
-      <w:pPr>
-        <w:pStyle w:val="NoSpacing"/>
-        <w:jc w:val="both"/>
-        <w:rPr>
-          <w:rFonts w:ascii="Arial" w:hAnsi="Arial" w:cs="Arial"/>
-          <w:sz w:val="24"/>
-          <w:szCs w:val="24"/>
-        </w:rPr>
-      </w:pPr>
-      <w:r>
-        <w:rPr>
-          <w:rFonts w:ascii="Arial" w:hAnsi="Arial" w:cs="Arial"/>
-          <w:sz w:val="24"/>
-          <w:szCs w:val="24"/>
-        </w:rPr>
-        <w:t>Belanja hibah</w:t>
-      </w:r>
-    </w:p>
-    <w:p>
-      <w:pPr>
-        <w:pStyle w:val="NoSpacing"/>
-        <w:jc w:val="both"/>
-        <w:rPr>
-          <w:rFonts w:ascii="Arial" w:hAnsi="Arial" w:cs="Arial"/>
-          <w:sz w:val="24"/>
-          <w:szCs w:val="24"/>
-        </w:rPr>
-      </w:pPr>
-      <w:r>
-        <w:rPr>
-          <w:rFonts w:ascii="Arial" w:hAnsi="Arial" w:cs="Arial"/>
-          <w:sz w:val="24"/>
-          <w:szCs w:val="24"/>
-        </w:rPr>
-        <w:lastRenderedPageBreak/>
-        <w:t>Belanja bantuan sosial</w:t>
-      </w:r>
-    </w:p>
-    <w:p>
-      <w:pPr>
-        <w:pStyle w:val="NoSpacing"/>
-        <w:jc w:val="both"/>
-        <w:rPr>
-          <w:rFonts w:ascii="Arial" w:hAnsi="Arial" w:cs="Arial"/>
-          <w:sz w:val="24"/>
-          <w:szCs w:val="24"/>
-        </w:rPr>
-      </w:pPr>
-      <w:r>
-        <w:rPr>
-          <w:rFonts w:ascii="Arial" w:hAnsi="Arial" w:cs="Arial"/>
-          <w:sz w:val="24"/>
-          <w:szCs w:val="24"/>
-        </w:rPr>
-        <w:t>Belanja bagi hasil</w:t>
-      </w:r>
-    </w:p>
-    <w:p>
-      <w:pPr>
-        <w:pStyle w:val="NoSpacing"/>
-        <w:jc w:val="both"/>
-        <w:rPr>
-          <w:rFonts w:ascii="Arial" w:hAnsi="Arial" w:cs="Arial"/>
-          <w:sz w:val="24"/>
-          <w:szCs w:val="24"/>
-        </w:rPr>
-      </w:pPr>
-      <w:r>
-        <w:rPr>
-          <w:rFonts w:ascii="Arial" w:hAnsi="Arial" w:cs="Arial"/>
-          <w:sz w:val="24"/>
-          <w:szCs w:val="24"/>
-        </w:rPr>
-        <w:t>Bantuan keuangan</w:t>
-      </w:r>
-    </w:p>
-    <w:p>
-      <w:pPr>
-        <w:pStyle w:val="NoSpacing"/>
-        <w:jc w:val="both"/>
-        <w:rPr>
-          <w:rFonts w:ascii="Arial" w:hAnsi="Arial" w:cs="Arial"/>
-          <w:sz w:val="24"/>
-          <w:szCs w:val="24"/>
-        </w:rPr>
-      </w:pPr>
-      <w:r>
-        <w:rPr>
-          <w:rFonts w:ascii="Arial" w:hAnsi="Arial" w:cs="Arial"/>
-          <w:sz w:val="24"/>
-          <w:szCs w:val="24"/>
-        </w:rPr>
-        <w:t>Belanja tidak terduga</w:t>
-      </w:r>
-    </w:p>
-    <w:p>
-      <w:pPr>
-        <w:pStyle w:val="NoSpacing"/>
-        <w:jc w:val="both"/>
-        <w:rPr>
-          <w:rFonts w:ascii="Arial" w:hAnsi="Arial" w:cs="Arial"/>
-          <w:sz w:val="24"/>
-          <w:szCs w:val="24"/>
-        </w:rPr>
-      </w:pPr>
-      <w:r>
-        <w:rPr>
-          <w:rFonts w:ascii="Arial" w:hAnsi="Arial" w:cs="Arial"/>
-          <w:sz w:val="24"/>
-          <w:szCs w:val="24"/>
-        </w:rPr>
-        <w:t>Belanja langsung, yakni:</w:t>
-      </w:r>
-    </w:p>
-    <w:p>
-      <w:pPr>
-        <w:pStyle w:val="NoSpacing"/>
-        <w:jc w:val="both"/>
-        <w:rPr>
-          <w:rFonts w:ascii="Arial" w:hAnsi="Arial" w:cs="Arial"/>
-          <w:sz w:val="24"/>
-          <w:szCs w:val="24"/>
-        </w:rPr>
-      </w:pPr>
-      <w:r>
-        <w:rPr>
-          <w:rFonts w:ascii="Arial" w:hAnsi="Arial" w:cs="Arial"/>
-          <w:sz w:val="24"/>
-          <w:szCs w:val="24"/>
-        </w:rPr>
-        <w:t>Belanja pegawai (honorarium/upah)</w:t>
-      </w:r>
-    </w:p>
-    <w:p>
-      <w:pPr>
-        <w:pStyle w:val="NoSpacing"/>
-        <w:jc w:val="both"/>
-        <w:rPr>
-          <w:rFonts w:ascii="Arial" w:hAnsi="Arial" w:cs="Arial"/>
-          <w:sz w:val="24"/>
-          <w:szCs w:val="24"/>
-        </w:rPr>
-      </w:pPr>
-      <w:r>
-        <w:rPr>
-          <w:rFonts w:ascii="Arial" w:hAnsi="Arial" w:cs="Arial"/>
-          <w:sz w:val="24"/>
-          <w:szCs w:val="24"/>
-        </w:rPr>
-        <w:t>Belanja barang dan jasa</w:t>
-      </w:r>
-    </w:p>
-    <w:p>
-      <w:pPr>
-        <w:pStyle w:val="NoSpacing"/>
-        <w:jc w:val="both"/>
-        <w:rPr>
-          <w:rFonts w:ascii="Arial" w:hAnsi="Arial" w:cs="Arial"/>
-          <w:sz w:val="24"/>
-          <w:szCs w:val="24"/>
-        </w:rPr>
-      </w:pPr>
-      <w:r>
-        <w:rPr>
-          <w:rFonts w:ascii="Arial" w:hAnsi="Arial" w:cs="Arial"/>
-          <w:sz w:val="24"/>
-          <w:szCs w:val="24"/>
-        </w:rPr>
-        <w:t>Belanja modal</w:t>
-      </w:r>
-    </w:p>
-    <w:p>
-      <w:pPr>
-        <w:pStyle w:val="NoSpacing"/>
-        <w:jc w:val="both"/>
-        <w:rPr>
-          <w:rFonts w:ascii="Arial" w:hAnsi="Arial" w:cs="Arial"/>
-          <w:sz w:val="24"/>
-          <w:szCs w:val="24"/>
-        </w:rPr>
-      </w:pPr>
-      <w:r>
-        <w:rPr>
-          <w:rFonts w:ascii="Arial" w:hAnsi="Arial" w:cs="Arial"/>
-          <w:bCs/>
-          <w:sz w:val="24"/>
-          <w:szCs w:val="24"/>
-        </w:rPr>
-        <w:t> </w:t>
-      </w:r>
-    </w:p>
-    <w:p>
-      <w:pPr>
-        <w:pStyle w:val="NoSpacing"/>
-        <w:jc w:val="both"/>
-        <w:rPr>
-          <w:rFonts w:ascii="Arial" w:hAnsi="Arial" w:cs="Arial"/>
-          <w:sz w:val="24"/>
-          <w:szCs w:val="24"/>
-        </w:rPr>
-      </w:pPr>
-      <w:r>
-        <w:rPr>
-          <w:rFonts w:ascii="Arial" w:hAnsi="Arial" w:cs="Arial"/>
-          <w:bCs/>
-          <w:sz w:val="24"/>
-          <w:szCs w:val="24"/>
-        </w:rPr>
-        <w:t>III.  Surplus/Defisit</w:t>
-      </w:r>
-    </w:p>
-    <w:p>
-      <w:pPr>
-        <w:pStyle w:val="NoSpacing"/>
-        <w:jc w:val="both"/>
-        <w:rPr>
-          <w:rFonts w:ascii="Arial" w:hAnsi="Arial" w:cs="Arial"/>
-          <w:sz w:val="24"/>
-          <w:szCs w:val="24"/>
-        </w:rPr>
-      </w:pPr>
-      <w:r>
-        <w:rPr>
-          <w:rFonts w:ascii="Arial" w:hAnsi="Arial" w:cs="Arial"/>
-          <w:sz w:val="24"/>
-          <w:szCs w:val="24"/>
-        </w:rPr>
-        <w:t>Selisih antara anggaran pendapatan daerah dengan anggaran belanja daerah mengakibatkan terjadinya surplus atau defisit APBD. Surplus anggaran terjadi apabila anggaran pendapatan lebih besar dari anggaran belanja. Dalam hal APBD diperkirakan surplus, maka penggunaanya diutamakan untuk pembayaran pokok utang, penyertaan modal (investasi) daerah, pemberian pinjaman kepada pemerintah pusat/pemerintah daerah lain dan/atau pendanaan belanja peningkatan jaminan sosial.</w:t>
-      </w:r>
-    </w:p>
-    <w:p>
-      <w:pPr>
-        <w:pStyle w:val="NoSpacing"/>
-        <w:jc w:val="both"/>
-        <w:rPr>
-          <w:rFonts w:ascii="Arial" w:hAnsi="Arial" w:cs="Arial"/>
-          <w:sz w:val="24"/>
-          <w:szCs w:val="24"/>
-        </w:rPr>
-      </w:pPr>
-      <w:r>
-        <w:rPr>
-          <w:rFonts w:ascii="Arial" w:hAnsi="Arial" w:cs="Arial"/>
-          <w:sz w:val="24"/>
-          <w:szCs w:val="24"/>
-        </w:rPr>
-        <w:t>Surplus anggaran terjadi apabila anggaran pendapatan lebih kecil dari anggaran belanja. Dalam hal APBD diperkirakan surplus, maka ditetapkan pembiayaan untuk menutup defisit tersebut yang diantaranya dapat bersumber dari sisa lebih perhitungan anggaran tahun sebelumnya, pencairan dana cadangan, hasil penjualan kekayaan daerah yang dipisahkan, penerimaan pinjaman, dan penerimaan kembali pemberian pinjaman atau penerimaan piutang.</w:t>
-      </w:r>
-    </w:p>
-    <w:p>
-      <w:pPr>
-        <w:pStyle w:val="NoSpacing"/>
-        <w:jc w:val="both"/>
-        <w:rPr>
-          <w:rFonts w:ascii="Arial" w:hAnsi="Arial" w:cs="Arial"/>
-          <w:bCs/>
-          <w:sz w:val="24"/>
-          <w:szCs w:val="24"/>
-        </w:rPr>
-      </w:pPr>
-      <w:r>
-        <w:rPr>
-          <w:rFonts w:ascii="Arial" w:hAnsi="Arial" w:cs="Arial"/>
-          <w:bCs/>
-          <w:sz w:val="24"/>
-          <w:szCs w:val="24"/>
-        </w:rPr>
-        <w:t> </w:t>
-      </w:r>
-    </w:p>
-    <w:p>
-      <w:pPr>
-        <w:pStyle w:val="NoSpacing"/>
-        <w:jc w:val="both"/>
-        <w:rPr>
-          <w:rFonts w:ascii="Arial" w:hAnsi="Arial" w:cs="Arial"/>
-          <w:sz w:val="24"/>
-          <w:szCs w:val="24"/>
-        </w:rPr>
-      </w:pPr>
-      <w:r>
-        <w:rPr>
-          <w:rFonts w:ascii="Arial" w:hAnsi="Arial" w:cs="Arial"/>
-          <w:bCs/>
-          <w:sz w:val="24"/>
-          <w:szCs w:val="24"/>
-        </w:rPr>
-        <w:t>IV. Pembiayaan daerah</w:t>
-      </w:r>
-    </w:p>
-    <w:p>
-      <w:pPr>
-        <w:pStyle w:val="NoSpacing"/>
-        <w:jc w:val="both"/>
-        <w:rPr>
-          <w:rFonts w:ascii="Arial" w:hAnsi="Arial" w:cs="Arial"/>
-          <w:sz w:val="24"/>
-          <w:szCs w:val="24"/>
-        </w:rPr>
-      </w:pPr>
-      <w:r>
-        <w:rPr>
-          <w:rFonts w:ascii="Arial" w:hAnsi="Arial" w:cs="Arial"/>
-          <w:sz w:val="24"/>
-          <w:szCs w:val="24"/>
-        </w:rPr>
-        <w:t>Pembiayaan daerah meliputi semua transaksi keuangan untuk menutup defisit atau untuk memanfaatkan surplus, yang dirinci menurut urusan pemerintahan daerah, organisasi, kelompok, jenis, obyek, dan rincian obyek pembiayaan. Pembiayaan daerah terdiri dari:</w:t>
-      </w:r>
-    </w:p>
-    <w:p>
-      <w:pPr>
-        <w:pStyle w:val="NoSpacing"/>
-        <w:jc w:val="both"/>
-        <w:rPr>
-          <w:rFonts w:ascii="Arial" w:hAnsi="Arial" w:cs="Arial"/>
-          <w:sz w:val="24"/>
-          <w:szCs w:val="24"/>
-        </w:rPr>
-      </w:pPr>
-      <w:r>
-        <w:rPr>
-          <w:rFonts w:ascii="Arial" w:hAnsi="Arial" w:cs="Arial"/>
-          <w:sz w:val="24"/>
-          <w:szCs w:val="24"/>
-        </w:rPr>
-        <w:t>Penerimaan pembiayaan, mencakup:</w:t>
-      </w:r>
-    </w:p>
-    <w:p>
-      <w:pPr>
-        <w:pStyle w:val="NoSpacing"/>
-        <w:jc w:val="both"/>
-        <w:rPr>
-          <w:rFonts w:ascii="Arial" w:hAnsi="Arial" w:cs="Arial"/>
-          <w:sz w:val="24"/>
-          <w:szCs w:val="24"/>
-        </w:rPr>
-      </w:pPr>
-      <w:r>
-        <w:rPr>
-          <w:rFonts w:ascii="Arial" w:hAnsi="Arial" w:cs="Arial"/>
-          <w:sz w:val="24"/>
-          <w:szCs w:val="24"/>
-        </w:rPr>
-        <w:t>Pengeluaran pembiayaan, mencakup:</w:t>
-      </w:r>
-    </w:p>
-    <w:p>
-      <w:pPr>
-        <w:pStyle w:val="NoSpacing"/>
-        <w:jc w:val="both"/>
-        <w:rPr>
-          <w:rFonts w:ascii="Arial" w:hAnsi="Arial" w:cs="Arial"/>
-          <w:sz w:val="24"/>
-          <w:szCs w:val="24"/>
-        </w:rPr>
-      </w:pPr>
-      <w:r>
-        <w:rPr>
-          <w:rFonts w:ascii="Arial" w:hAnsi="Arial" w:cs="Arial"/>
-          <w:sz w:val="24"/>
-          <w:szCs w:val="24"/>
-        </w:rPr>
-        <w:t>Sisa lebih perhitungan anggaran tahun anggaran sebelumnya (SILPA)</w:t>
-      </w:r>
-    </w:p>
-    <w:p>
-      <w:pPr>
-        <w:pStyle w:val="NoSpacing"/>
-        <w:jc w:val="both"/>
-        <w:rPr>
-          <w:rFonts w:ascii="Arial" w:hAnsi="Arial" w:cs="Arial"/>
-          <w:sz w:val="24"/>
-          <w:szCs w:val="24"/>
-        </w:rPr>
-      </w:pPr>
-      <w:r>
-        <w:rPr>
-          <w:rFonts w:ascii="Arial" w:hAnsi="Arial" w:cs="Arial"/>
-          <w:sz w:val="24"/>
-          <w:szCs w:val="24"/>
-        </w:rPr>
-        <w:t>Pencairan dana cadangan</w:t>
-      </w:r>
-    </w:p>
-    <w:p>
-      <w:pPr>
-        <w:pStyle w:val="NoSpacing"/>
-        <w:jc w:val="both"/>
-        <w:rPr>
-          <w:rFonts w:ascii="Arial" w:hAnsi="Arial" w:cs="Arial"/>
-          <w:sz w:val="24"/>
-          <w:szCs w:val="24"/>
-        </w:rPr>
-      </w:pPr>
-      <w:r>
-        <w:rPr>
-          <w:rFonts w:ascii="Arial" w:hAnsi="Arial" w:cs="Arial"/>
-          <w:sz w:val="24"/>
-          <w:szCs w:val="24"/>
-        </w:rPr>
-        <w:t>Hasil penjualan kekayaan yang dipisahkan</w:t>
-      </w:r>
-    </w:p>
-    <w:p>
-      <w:pPr>
-        <w:pStyle w:val="NoSpacing"/>
-        <w:jc w:val="both"/>
-        <w:rPr>
-          <w:rFonts w:ascii="Arial" w:hAnsi="Arial" w:cs="Arial"/>
-          <w:sz w:val="24"/>
-          <w:szCs w:val="24"/>
-        </w:rPr>
-      </w:pPr>
-      <w:r>
-        <w:rPr>
-          <w:rFonts w:ascii="Arial" w:hAnsi="Arial" w:cs="Arial"/>
-          <w:sz w:val="24"/>
-          <w:szCs w:val="24"/>
-        </w:rPr>
-        <w:t>Penerimaan pinjaman daerah</w:t>
-      </w:r>
-    </w:p>
-    <w:p>
-      <w:pPr>
-        <w:pStyle w:val="NoSpacing"/>
-        <w:jc w:val="both"/>
-        <w:rPr>
-          <w:rFonts w:ascii="Arial" w:hAnsi="Arial" w:cs="Arial"/>
-          <w:sz w:val="24"/>
-          <w:szCs w:val="24"/>
-        </w:rPr>
-      </w:pPr>
-      <w:r>
-        <w:rPr>
-          <w:rFonts w:ascii="Arial" w:hAnsi="Arial" w:cs="Arial"/>
-          <w:sz w:val="24"/>
-          <w:szCs w:val="24"/>
-        </w:rPr>
-        <w:t>Penerimaan kembali pemberian pinjaman</w:t>
-      </w:r>
-    </w:p>
-    <w:p>
-      <w:pPr>
-        <w:pStyle w:val="NoSpacing"/>
-        <w:jc w:val="both"/>
-        <w:rPr>
-          <w:rFonts w:ascii="Arial" w:hAnsi="Arial" w:cs="Arial"/>
-          <w:sz w:val="24"/>
-          <w:szCs w:val="24"/>
-        </w:rPr>
-      </w:pPr>
-      <w:r>
-        <w:rPr>
-          <w:rFonts w:ascii="Arial" w:hAnsi="Arial" w:cs="Arial"/>
-          <w:sz w:val="24"/>
-          <w:szCs w:val="24"/>
-        </w:rPr>
-        <w:t>Penerimaan piutang daerah</w:t>
-      </w:r>
-    </w:p>
-    <w:p>
-      <w:pPr>
-        <w:pStyle w:val="NoSpacing"/>
-        <w:jc w:val="both"/>
-        <w:rPr>
-          <w:rFonts w:ascii="Arial" w:hAnsi="Arial" w:cs="Arial"/>
-          <w:sz w:val="24"/>
-          <w:szCs w:val="24"/>
-        </w:rPr>
-      </w:pPr>
-      <w:r>
-        <w:rPr>
-          <w:rFonts w:ascii="Arial" w:hAnsi="Arial" w:cs="Arial"/>
-          <w:sz w:val="24"/>
-          <w:szCs w:val="24"/>
-        </w:rPr>
-        <w:t>Pembentukan dana cadangan</w:t>
-      </w:r>
-    </w:p>
-    <w:p>
-      <w:pPr>
-        <w:pStyle w:val="NoSpacing"/>
-        <w:jc w:val="both"/>
-        <w:rPr>
-          <w:rFonts w:ascii="Arial" w:hAnsi="Arial" w:cs="Arial"/>
-          <w:sz w:val="24"/>
-          <w:szCs w:val="24"/>
-        </w:rPr>
-      </w:pPr>
-      <w:r>
-        <w:rPr>
-          <w:rFonts w:ascii="Arial" w:hAnsi="Arial" w:cs="Arial"/>
-          <w:sz w:val="24"/>
-          <w:szCs w:val="24"/>
-        </w:rPr>
-        <w:t>Penyertaan modal (investasi) pemerintah daerah</w:t>
-      </w:r>
-    </w:p>
-    <w:p>
-      <w:pPr>
-        <w:pStyle w:val="NoSpacing"/>
-        <w:jc w:val="both"/>
-        <w:rPr>
-          <w:rFonts w:ascii="Arial" w:hAnsi="Arial" w:cs="Arial"/>
-          <w:sz w:val="24"/>
-          <w:szCs w:val="24"/>
-        </w:rPr>
-      </w:pPr>
-      <w:r>
-        <w:rPr>
-          <w:rFonts w:ascii="Arial" w:hAnsi="Arial" w:cs="Arial"/>
-          <w:sz w:val="24"/>
-          <w:szCs w:val="24"/>
-        </w:rPr>
-        <w:t>Pembayaran pokok utang</w:t>
-      </w:r>
-    </w:p>
-    <w:p>
-      <w:pPr>
-        <w:pStyle w:val="NoSpacing"/>
-        <w:jc w:val="both"/>
-        <w:rPr>
-          <w:rFonts w:ascii="Arial" w:hAnsi="Arial" w:cs="Arial"/>
-          <w:sz w:val="24"/>
-          <w:szCs w:val="24"/>
-        </w:rPr>
-      </w:pPr>
-      <w:r>
-        <w:rPr>
-          <w:rFonts w:ascii="Arial" w:hAnsi="Arial" w:cs="Arial"/>
-          <w:sz w:val="24"/>
-          <w:szCs w:val="24"/>
-        </w:rPr>
-        <w:t>Pemberian pinjaman daerah.</w:t>
-      </w:r>
-    </w:p>
-    <w:p>
-      <w:pPr>
-        <w:pStyle w:val="NoSpacing"/>
-        <w:jc w:val="both"/>
-        <w:rPr>
-          <w:rFonts w:ascii="Arial" w:hAnsi="Arial" w:cs="Arial"/>
-          <w:sz w:val="24"/>
-          <w:szCs w:val="24"/>
-        </w:rPr>
-      </w:pPr>
-    </w:p>
-    <w:p>
-      <w:pPr>
-        <w:pStyle w:val="NoSpacing"/>
-        <w:jc w:val="both"/>
-        <w:rPr>
-          <w:rFonts w:ascii="Arial" w:hAnsi="Arial" w:cs="Arial"/>
-          <w:bCs/>
-          <w:sz w:val="24"/>
-          <w:szCs w:val="24"/>
-        </w:rPr>
-      </w:pPr>
-      <w:r>
-        <w:rPr>
-          <w:rFonts w:ascii="Arial" w:hAnsi="Arial" w:cs="Arial"/>
-          <w:bCs/>
-          <w:sz w:val="24"/>
-          <w:szCs w:val="24"/>
-        </w:rPr>
-        <w:br w:type="page"/>
-      </w:r>
-    </w:p>
-    <w:p>
-      <w:pPr>
-        <w:pStyle w:val="NoSpacing"/>
-        <w:jc w:val="center"/>
+        <w:ind w:left="360"/>
+        <w:jc w:val="both"/>
+        <w:rPr>
+          <w:rFonts w:ascii="Arial" w:hAnsi="Arial" w:cs="Arial"/>
+          <w:b/>
+          <w:sz w:val="24"/>
+          <w:szCs w:val="24"/>
+        </w:rPr>
+      </w:pPr>
+      <w:r>
         <w:rPr>
           <w:rFonts w:ascii="Arial" w:hAnsi="Arial" w:cs="Arial"/>
           <w:b/>
@@ -5088,6 +4074,371 @@
           <w:sz w:val="24"/>
           <w:szCs w:val="24"/>
         </w:rPr>
+        <w:t>Kebijakan Penyusunan APBD</w:t>
+      </w:r>
+    </w:p>
+    <w:p>
+      <w:pPr>
+        <w:pStyle w:val="NoSpacing"/>
+        <w:jc w:val="both"/>
+        <w:rPr>
+          <w:rFonts w:ascii="Arial" w:hAnsi="Arial" w:cs="Arial"/>
+          <w:sz w:val="24"/>
+          <w:szCs w:val="24"/>
+        </w:rPr>
+      </w:pPr>
+      <w:r>
+        <w:rPr>
+          <w:rFonts w:ascii="Arial" w:hAnsi="Arial" w:cs="Arial"/>
+          <w:bCs/>
+          <w:sz w:val="24"/>
+          <w:szCs w:val="24"/>
+        </w:rPr>
+        <w:t>Kebijakan penyusunan APBD dibagi menjadi :</w:t>
+      </w:r>
+    </w:p>
+    <w:p>
+      <w:pPr>
+        <w:pStyle w:val="NoSpacing"/>
+        <w:numPr>
+          <w:ilvl w:val="1"/>
+          <w:numId w:val="8"/>
+        </w:numPr>
+        <w:ind w:left="360"/>
+        <w:jc w:val="both"/>
+        <w:rPr>
+          <w:rFonts w:ascii="Arial" w:hAnsi="Arial" w:cs="Arial"/>
+          <w:sz w:val="24"/>
+          <w:szCs w:val="24"/>
+        </w:rPr>
+      </w:pPr>
+      <w:r>
+        <w:rPr>
+          <w:rFonts w:ascii="Arial" w:hAnsi="Arial" w:cs="Arial"/>
+          <w:bCs/>
+          <w:sz w:val="24"/>
+          <w:szCs w:val="24"/>
+        </w:rPr>
+        <w:t xml:space="preserve">Kebijakan </w:t>
+      </w:r>
+      <w:r>
+        <w:rPr>
+          <w:rFonts w:ascii="Arial" w:hAnsi="Arial" w:cs="Arial"/>
+          <w:bCs/>
+          <w:sz w:val="24"/>
+          <w:szCs w:val="24"/>
+        </w:rPr>
+        <w:t>Penganggaran Pendapatan</w:t>
+      </w:r>
+    </w:p>
+    <w:p>
+      <w:pPr>
+        <w:pStyle w:val="NoSpacing"/>
+        <w:ind w:left="360"/>
+        <w:jc w:val="both"/>
+        <w:rPr>
+          <w:rFonts w:ascii="Arial" w:hAnsi="Arial" w:cs="Arial"/>
+          <w:sz w:val="24"/>
+          <w:szCs w:val="24"/>
+        </w:rPr>
+      </w:pPr>
+      <w:r>
+        <w:rPr>
+          <w:rFonts w:ascii="Arial" w:hAnsi="Arial" w:cs="Arial"/>
+          <w:sz w:val="24"/>
+          <w:szCs w:val="24"/>
+        </w:rPr>
+        <w:t>Pendapatan daerah meliputi semua penerimaan uang melalui rekening kas umum daerah, yang menambah ekuitas dana lancar sebagai hak pemerintah daerah dalam 1 (satu) tahun anggaran yang tidak perlu dibayar kembali oleh daerah.</w:t>
+      </w:r>
+      <w:r>
+        <w:rPr>
+          <w:rFonts w:ascii="Arial" w:hAnsi="Arial" w:cs="Arial"/>
+          <w:sz w:val="24"/>
+          <w:szCs w:val="24"/>
+        </w:rPr>
+        <w:t xml:space="preserve"> </w:t>
+      </w:r>
+      <w:r>
+        <w:rPr>
+          <w:rFonts w:ascii="Arial" w:hAnsi="Arial" w:cs="Arial"/>
+          <w:sz w:val="24"/>
+          <w:szCs w:val="24"/>
+        </w:rPr>
+        <w:t>Seluruh pendapatan daerah dianggarkan dalam APBD secara bruto, mempunyai makna bahwa jumlah pendapatan yang dianggarkan tidak boleh dikurangi dengan belanja yang digunakan dalam rangka menghasilkan pendapatan tersebut dan/atau dikurangi dengan bagian pemerintah pusat/daerah lain dalam rangka bagi hasil</w:t>
+      </w:r>
+      <w:r>
+        <w:rPr>
+          <w:rFonts w:ascii="Arial" w:hAnsi="Arial" w:cs="Arial"/>
+          <w:sz w:val="24"/>
+          <w:szCs w:val="24"/>
+        </w:rPr>
+        <w:t xml:space="preserve">. </w:t>
+      </w:r>
+      <w:r>
+        <w:rPr>
+          <w:rFonts w:ascii="Arial" w:hAnsi="Arial" w:cs="Arial"/>
+          <w:sz w:val="24"/>
+          <w:szCs w:val="24"/>
+        </w:rPr>
+        <w:t>Pendapatan daerah merupakan perkiraan yang terukur secara rasional yang dapat dicapai untuk setiap sumber pendapatan.</w:t>
+      </w:r>
+    </w:p>
+    <w:p>
+      <w:pPr>
+        <w:pStyle w:val="NoSpacing"/>
+        <w:jc w:val="both"/>
+        <w:rPr>
+          <w:rFonts w:ascii="Arial" w:hAnsi="Arial" w:cs="Arial"/>
+          <w:sz w:val="24"/>
+          <w:szCs w:val="24"/>
+        </w:rPr>
+      </w:pPr>
+    </w:p>
+    <w:p>
+      <w:pPr>
+        <w:pStyle w:val="NoSpacing"/>
+        <w:numPr>
+          <w:ilvl w:val="1"/>
+          <w:numId w:val="8"/>
+        </w:numPr>
+        <w:ind w:left="360"/>
+        <w:jc w:val="both"/>
+        <w:rPr>
+          <w:rFonts w:ascii="Arial" w:hAnsi="Arial" w:cs="Arial"/>
+          <w:sz w:val="24"/>
+          <w:szCs w:val="24"/>
+        </w:rPr>
+      </w:pPr>
+      <w:r>
+        <w:rPr>
+          <w:rFonts w:ascii="Arial" w:hAnsi="Arial" w:cs="Arial"/>
+          <w:bCs/>
+          <w:sz w:val="24"/>
+          <w:szCs w:val="24"/>
+        </w:rPr>
+        <w:t xml:space="preserve">Kebijakan </w:t>
+      </w:r>
+      <w:r>
+        <w:rPr>
+          <w:rFonts w:ascii="Arial" w:hAnsi="Arial" w:cs="Arial"/>
+          <w:bCs/>
+          <w:sz w:val="24"/>
+          <w:szCs w:val="24"/>
+        </w:rPr>
+        <w:t>Penganggaran Belanja</w:t>
+      </w:r>
+    </w:p>
+    <w:p>
+      <w:pPr>
+        <w:pStyle w:val="NoSpacing"/>
+        <w:numPr>
+          <w:ilvl w:val="2"/>
+          <w:numId w:val="18"/>
+        </w:numPr>
+        <w:ind w:left="720" w:hanging="360"/>
+        <w:jc w:val="both"/>
+        <w:rPr>
+          <w:rFonts w:ascii="Arial" w:hAnsi="Arial" w:cs="Arial"/>
+          <w:sz w:val="24"/>
+          <w:szCs w:val="24"/>
+        </w:rPr>
+      </w:pPr>
+      <w:r>
+        <w:rPr>
+          <w:rFonts w:ascii="Arial" w:hAnsi="Arial" w:cs="Arial"/>
+          <w:sz w:val="24"/>
+          <w:szCs w:val="24"/>
+        </w:rPr>
+        <w:t>Belanja daerah diprioritaskan dalam rangka pelaksanaan urusan pemerintahan yang menjadi kewenangan provinsi atau kabupaten/kota yang terdiri dari urusan wajib dan urusan pilihan yang ditetapkan berdasarkan ketentuan perundang-undangan.</w:t>
+      </w:r>
+    </w:p>
+    <w:p>
+      <w:pPr>
+        <w:pStyle w:val="NoSpacing"/>
+        <w:numPr>
+          <w:ilvl w:val="2"/>
+          <w:numId w:val="18"/>
+        </w:numPr>
+        <w:ind w:left="720" w:hanging="360"/>
+        <w:jc w:val="both"/>
+        <w:rPr>
+          <w:rFonts w:ascii="Arial" w:hAnsi="Arial" w:cs="Arial"/>
+          <w:sz w:val="24"/>
+          <w:szCs w:val="24"/>
+        </w:rPr>
+      </w:pPr>
+      <w:r>
+        <w:rPr>
+          <w:rFonts w:ascii="Arial" w:hAnsi="Arial" w:cs="Arial"/>
+          <w:sz w:val="24"/>
+          <w:szCs w:val="24"/>
+        </w:rPr>
+        <w:t>Belanja dalam rangka penyelenggaran urusan wajib digunakan untuk melindungi dan meningkatkan kualitas kehidupan masyarakat dalam upaya memenuhi kewajiban daerah yang diwujudkan dalam bentuk peningkatan pelayanan dasar, pendidikan, kesehatan, fasilitas sosial dan umum yang layak serta mengembangkan sistem jaminan sosial.</w:t>
+      </w:r>
+    </w:p>
+    <w:p>
+      <w:pPr>
+        <w:pStyle w:val="NoSpacing"/>
+        <w:numPr>
+          <w:ilvl w:val="2"/>
+          <w:numId w:val="18"/>
+        </w:numPr>
+        <w:ind w:left="720" w:hanging="360"/>
+        <w:jc w:val="both"/>
+        <w:rPr>
+          <w:rFonts w:ascii="Arial" w:hAnsi="Arial" w:cs="Arial"/>
+          <w:sz w:val="24"/>
+          <w:szCs w:val="24"/>
+        </w:rPr>
+      </w:pPr>
+      <w:r>
+        <w:rPr>
+          <w:rFonts w:ascii="Arial" w:hAnsi="Arial" w:cs="Arial"/>
+          <w:sz w:val="24"/>
+          <w:szCs w:val="24"/>
+        </w:rPr>
+        <w:t>Belanja daerah disusun berdasarkan pendekatan prestasi kerja yang berorientasi pada pencapaian output dan outcome dari input yang direncanakan. Hal tersebut bertujuan untuk meningkatkan akuntabilitas perencanaan anggaran serta memperjelas efektivitas dan efisiensi penggunaan anggaran.</w:t>
+      </w:r>
+    </w:p>
+    <w:p>
+      <w:pPr>
+        <w:pStyle w:val="NoSpacing"/>
+        <w:numPr>
+          <w:ilvl w:val="2"/>
+          <w:numId w:val="18"/>
+        </w:numPr>
+        <w:ind w:left="720" w:hanging="360"/>
+        <w:jc w:val="both"/>
+        <w:rPr>
+          <w:rFonts w:ascii="Arial" w:hAnsi="Arial" w:cs="Arial"/>
+          <w:sz w:val="24"/>
+          <w:szCs w:val="24"/>
+        </w:rPr>
+      </w:pPr>
+      <w:r>
+        <w:rPr>
+          <w:rFonts w:ascii="Arial" w:hAnsi="Arial" w:cs="Arial"/>
+          <w:sz w:val="24"/>
+          <w:szCs w:val="24"/>
+        </w:rPr>
+        <w:t>Penyusunan belanja daerah diprioritaskan untuk menunjang efektivitas pelaksanaan tugas dan fungsi SKPD dalam rangka melaksanakan urusan pemerintahan daerah yang menjadi tanggung jawabnya.</w:t>
+      </w:r>
+    </w:p>
+    <w:p>
+      <w:pPr>
+        <w:pStyle w:val="NoSpacing"/>
+        <w:numPr>
+          <w:ilvl w:val="2"/>
+          <w:numId w:val="18"/>
+        </w:numPr>
+        <w:ind w:left="720" w:hanging="360"/>
+        <w:jc w:val="both"/>
+        <w:rPr>
+          <w:rFonts w:ascii="Arial" w:hAnsi="Arial" w:cs="Arial"/>
+          <w:sz w:val="24"/>
+          <w:szCs w:val="24"/>
+        </w:rPr>
+      </w:pPr>
+      <w:r>
+        <w:rPr>
+          <w:rFonts w:ascii="Arial" w:hAnsi="Arial" w:cs="Arial"/>
+          <w:sz w:val="24"/>
+          <w:szCs w:val="24"/>
+        </w:rPr>
+        <w:t>Penyediaan dana untuk penanggulangan bencana alam/bencana sosial dan/atau memberikan bantuan kepada daerah lain dalam rangka penanggulangan bencana alam/bencana sosial dapat memanfaatkan saldo anggaran yang tersedia dalam sisa lebih perhitungan APBD tahun anggaran sebelumnya dan/atau dengan melakukan penggeseran belanja tidak terduga atau dengan melakukan penjadwalan ulang atas program dan kegiatan yang tidak mendesak.</w:t>
+      </w:r>
+    </w:p>
+    <w:p>
+      <w:pPr>
+        <w:pStyle w:val="NoSpacing"/>
+        <w:jc w:val="both"/>
+        <w:rPr>
+          <w:rFonts w:ascii="Arial" w:hAnsi="Arial" w:cs="Arial"/>
+          <w:sz w:val="24"/>
+          <w:szCs w:val="24"/>
+        </w:rPr>
+      </w:pPr>
+    </w:p>
+    <w:p>
+      <w:pPr>
+        <w:pStyle w:val="NoSpacing"/>
+        <w:numPr>
+          <w:ilvl w:val="1"/>
+          <w:numId w:val="8"/>
+        </w:numPr>
+        <w:ind w:left="360"/>
+        <w:jc w:val="both"/>
+        <w:rPr>
+          <w:rFonts w:ascii="Arial" w:hAnsi="Arial" w:cs="Arial"/>
+          <w:sz w:val="24"/>
+          <w:szCs w:val="24"/>
+        </w:rPr>
+      </w:pPr>
+      <w:r>
+        <w:rPr>
+          <w:rFonts w:ascii="Arial" w:hAnsi="Arial" w:cs="Arial"/>
+          <w:bCs/>
+          <w:sz w:val="24"/>
+          <w:szCs w:val="24"/>
+        </w:rPr>
+        <w:t xml:space="preserve">Kebijakan </w:t>
+      </w:r>
+      <w:r>
+        <w:rPr>
+          <w:rFonts w:ascii="Arial" w:hAnsi="Arial" w:cs="Arial"/>
+          <w:bCs/>
+          <w:sz w:val="24"/>
+          <w:szCs w:val="24"/>
+        </w:rPr>
+        <w:t>Penganggaran Pembiayaan</w:t>
+      </w:r>
+    </w:p>
+    <w:p>
+      <w:pPr>
+        <w:pStyle w:val="NoSpacing"/>
+        <w:ind w:left="360"/>
+        <w:jc w:val="both"/>
+        <w:rPr>
+          <w:rFonts w:ascii="Arial" w:hAnsi="Arial" w:cs="Arial"/>
+          <w:sz w:val="24"/>
+          <w:szCs w:val="24"/>
+        </w:rPr>
+      </w:pPr>
+      <w:r>
+        <w:rPr>
+          <w:rFonts w:ascii="Arial" w:hAnsi="Arial" w:cs="Arial"/>
+          <w:sz w:val="24"/>
+          <w:szCs w:val="24"/>
+        </w:rPr>
+        <w:t>Pembiayaan disediakan untuk menganggarkan setiap penerimaan yang perlu dibayar kembali dan/atau pengeluaran yang akan diterima kembali, baik pada tahun anggaran yang bersangkutan maupun pada tahun-tahun anggaran berikutnya.</w:t>
+      </w:r>
+    </w:p>
+    <w:p>
+      <w:pPr>
+        <w:pStyle w:val="NoSpacing"/>
+        <w:jc w:val="both"/>
+        <w:rPr>
+          <w:rFonts w:ascii="Arial" w:hAnsi="Arial" w:cs="Arial"/>
+          <w:sz w:val="24"/>
+          <w:szCs w:val="24"/>
+        </w:rPr>
+      </w:pPr>
+    </w:p>
+    <w:p>
+      <w:pPr>
+        <w:pStyle w:val="NoSpacing"/>
+        <w:numPr>
+          <w:ilvl w:val="0"/>
+          <w:numId w:val="8"/>
+        </w:numPr>
+        <w:ind w:left="360"/>
+        <w:jc w:val="both"/>
+        <w:rPr>
+          <w:rFonts w:ascii="Arial" w:hAnsi="Arial" w:cs="Arial"/>
+          <w:b/>
+          <w:sz w:val="24"/>
+          <w:szCs w:val="24"/>
+        </w:rPr>
       </w:pPr>
       <w:r>
         <w:rPr>
@@ -5097,6 +4448,1027 @@
           <w:sz w:val="24"/>
           <w:szCs w:val="24"/>
         </w:rPr>
+        <w:t>Struktur APBD</w:t>
+      </w:r>
+    </w:p>
+    <w:p>
+      <w:pPr>
+        <w:pStyle w:val="NoSpacing"/>
+        <w:jc w:val="both"/>
+        <w:rPr>
+          <w:rFonts w:ascii="Arial" w:hAnsi="Arial" w:cs="Arial"/>
+          <w:sz w:val="24"/>
+          <w:szCs w:val="24"/>
+        </w:rPr>
+      </w:pPr>
+      <w:bookmarkStart w:id="0" w:name="_GoBack"/>
+      <w:r>
+        <w:rPr>
+          <w:rFonts w:ascii="Arial" w:hAnsi="Arial" w:cs="Arial"/>
+          <w:bCs/>
+          <w:sz w:val="24"/>
+          <w:szCs w:val="24"/>
+        </w:rPr>
+        <w:t>Struktur APBD terdiri dari:</w:t>
+      </w:r>
+    </w:p>
+    <w:bookmarkEnd w:id="0"/>
+    <w:p>
+      <w:pPr>
+        <w:pStyle w:val="NoSpacing"/>
+        <w:numPr>
+          <w:ilvl w:val="1"/>
+          <w:numId w:val="8"/>
+        </w:numPr>
+        <w:ind w:left="360"/>
+        <w:jc w:val="both"/>
+        <w:rPr>
+          <w:rFonts w:ascii="Arial" w:hAnsi="Arial" w:cs="Arial"/>
+          <w:b/>
+          <w:sz w:val="24"/>
+          <w:szCs w:val="24"/>
+        </w:rPr>
+      </w:pPr>
+      <w:r>
+        <w:rPr>
+          <w:rFonts w:ascii="Arial" w:hAnsi="Arial" w:cs="Arial"/>
+          <w:bCs/>
+          <w:sz w:val="24"/>
+          <w:szCs w:val="24"/>
+        </w:rPr>
+        <w:t>Pendapatan D</w:t>
+      </w:r>
+      <w:r>
+        <w:rPr>
+          <w:rFonts w:ascii="Arial" w:hAnsi="Arial" w:cs="Arial"/>
+          <w:bCs/>
+          <w:sz w:val="24"/>
+          <w:szCs w:val="24"/>
+        </w:rPr>
+        <w:t>aerah</w:t>
+      </w:r>
+    </w:p>
+    <w:p>
+      <w:pPr>
+        <w:pStyle w:val="NoSpacing"/>
+        <w:ind w:left="360"/>
+        <w:jc w:val="both"/>
+        <w:rPr>
+          <w:rFonts w:ascii="Arial" w:hAnsi="Arial" w:cs="Arial"/>
+          <w:sz w:val="24"/>
+          <w:szCs w:val="24"/>
+        </w:rPr>
+      </w:pPr>
+      <w:r>
+        <w:rPr>
+          <w:rFonts w:ascii="Arial" w:hAnsi="Arial" w:cs="Arial"/>
+          <w:sz w:val="24"/>
+          <w:szCs w:val="24"/>
+        </w:rPr>
+        <w:t>Pendapatan daerah dirinci menurut urusan pemerintahan daerah, organisasi, kelompok, jenis, obyek dan rincian obyek pendapatan. Pendapatan daerah dikelompokkan atas:</w:t>
+      </w:r>
+    </w:p>
+    <w:p>
+      <w:pPr>
+        <w:pStyle w:val="NoSpacing"/>
+        <w:numPr>
+          <w:ilvl w:val="2"/>
+          <w:numId w:val="20"/>
+        </w:numPr>
+        <w:ind w:left="720" w:hanging="360"/>
+        <w:jc w:val="both"/>
+        <w:rPr>
+          <w:rFonts w:ascii="Arial" w:hAnsi="Arial" w:cs="Arial"/>
+          <w:sz w:val="24"/>
+          <w:szCs w:val="24"/>
+        </w:rPr>
+      </w:pPr>
+      <w:r>
+        <w:rPr>
+          <w:rFonts w:ascii="Arial" w:hAnsi="Arial" w:cs="Arial"/>
+          <w:sz w:val="24"/>
+          <w:szCs w:val="24"/>
+        </w:rPr>
+        <w:t>Pendapatan asli daerah, seperti pajak daerah, retribusi daerah, hasil pengelolaan kekayaan daerah yang dipisahkan dll.</w:t>
+      </w:r>
+    </w:p>
+    <w:p>
+      <w:pPr>
+        <w:pStyle w:val="NoSpacing"/>
+        <w:numPr>
+          <w:ilvl w:val="2"/>
+          <w:numId w:val="20"/>
+        </w:numPr>
+        <w:ind w:left="720" w:hanging="360"/>
+        <w:jc w:val="both"/>
+        <w:rPr>
+          <w:rFonts w:ascii="Arial" w:hAnsi="Arial" w:cs="Arial"/>
+          <w:sz w:val="24"/>
+          <w:szCs w:val="24"/>
+        </w:rPr>
+      </w:pPr>
+      <w:r>
+        <w:rPr>
+          <w:rFonts w:ascii="Arial" w:hAnsi="Arial" w:cs="Arial"/>
+          <w:sz w:val="24"/>
+          <w:szCs w:val="24"/>
+        </w:rPr>
+        <w:t>Dana perimbangan, seperti dana bagi hasil, dana alokasi umum dan dana alokasi khusus</w:t>
+      </w:r>
+    </w:p>
+    <w:p>
+      <w:pPr>
+        <w:pStyle w:val="NoSpacing"/>
+        <w:numPr>
+          <w:ilvl w:val="2"/>
+          <w:numId w:val="20"/>
+        </w:numPr>
+        <w:ind w:left="720" w:hanging="360"/>
+        <w:jc w:val="both"/>
+        <w:rPr>
+          <w:rFonts w:ascii="Arial" w:hAnsi="Arial" w:cs="Arial"/>
+          <w:sz w:val="24"/>
+          <w:szCs w:val="24"/>
+        </w:rPr>
+      </w:pPr>
+      <w:r>
+        <w:rPr>
+          <w:rFonts w:ascii="Arial" w:hAnsi="Arial" w:cs="Arial"/>
+          <w:sz w:val="24"/>
+          <w:szCs w:val="24"/>
+        </w:rPr>
+        <w:t>Lain-lain pendapatan daerah yang sah, seperti hibah dari pemerintah/pemda lain, badan/lembaga.or</w:t>
+      </w:r>
+      <w:r>
+        <w:rPr>
+          <w:rFonts w:ascii="Arial" w:hAnsi="Arial" w:cs="Arial"/>
+          <w:sz w:val="24"/>
+          <w:szCs w:val="24"/>
+        </w:rPr>
+        <w:t>ganisasi swasta dalam negeri, dan lain-lain</w:t>
+      </w:r>
+      <w:r>
+        <w:rPr>
+          <w:rFonts w:ascii="Arial" w:hAnsi="Arial" w:cs="Arial"/>
+          <w:sz w:val="24"/>
+          <w:szCs w:val="24"/>
+        </w:rPr>
+        <w:t>;</w:t>
+      </w:r>
+    </w:p>
+    <w:p>
+      <w:pPr>
+        <w:pStyle w:val="NoSpacing"/>
+        <w:numPr>
+          <w:ilvl w:val="1"/>
+          <w:numId w:val="8"/>
+        </w:numPr>
+        <w:ind w:left="360"/>
+        <w:jc w:val="both"/>
+        <w:rPr>
+          <w:rFonts w:ascii="Arial" w:hAnsi="Arial" w:cs="Arial"/>
+          <w:sz w:val="24"/>
+          <w:szCs w:val="24"/>
+        </w:rPr>
+      </w:pPr>
+      <w:r>
+        <w:rPr>
+          <w:rFonts w:ascii="Arial" w:hAnsi="Arial" w:cs="Arial"/>
+          <w:bCs/>
+          <w:sz w:val="24"/>
+          <w:szCs w:val="24"/>
+        </w:rPr>
+        <w:t>Belanja D</w:t>
+      </w:r>
+      <w:r>
+        <w:rPr>
+          <w:rFonts w:ascii="Arial" w:hAnsi="Arial" w:cs="Arial"/>
+          <w:bCs/>
+          <w:sz w:val="24"/>
+          <w:szCs w:val="24"/>
+        </w:rPr>
+        <w:t>aerah</w:t>
+      </w:r>
+    </w:p>
+    <w:p>
+      <w:pPr>
+        <w:pStyle w:val="NoSpacing"/>
+        <w:ind w:left="360"/>
+        <w:jc w:val="both"/>
+        <w:rPr>
+          <w:rFonts w:ascii="Arial" w:hAnsi="Arial" w:cs="Arial"/>
+          <w:sz w:val="24"/>
+          <w:szCs w:val="24"/>
+        </w:rPr>
+      </w:pPr>
+      <w:r>
+        <w:rPr>
+          <w:rFonts w:ascii="Arial" w:hAnsi="Arial" w:cs="Arial"/>
+          <w:sz w:val="24"/>
+          <w:szCs w:val="24"/>
+        </w:rPr>
+        <w:t>Dalam rangka memudahkan penilaian kewajaran biaya suatu program atau kegiatan, maka belanja terdiri dari atas 2 (dua) kelompok, yaitu:</w:t>
+      </w:r>
+    </w:p>
+    <w:p>
+      <w:pPr>
+        <w:pStyle w:val="NoSpacing"/>
+        <w:numPr>
+          <w:ilvl w:val="2"/>
+          <w:numId w:val="23"/>
+        </w:numPr>
+        <w:ind w:left="720" w:hanging="360"/>
+        <w:jc w:val="both"/>
+        <w:rPr>
+          <w:rFonts w:ascii="Arial" w:hAnsi="Arial" w:cs="Arial"/>
+          <w:sz w:val="24"/>
+          <w:szCs w:val="24"/>
+        </w:rPr>
+      </w:pPr>
+      <w:r>
+        <w:rPr>
+          <w:rFonts w:ascii="Arial" w:hAnsi="Arial" w:cs="Arial"/>
+          <w:sz w:val="24"/>
+          <w:szCs w:val="24"/>
+        </w:rPr>
+        <w:t>Belanja tidak langsung, terdiri dari:</w:t>
+      </w:r>
+    </w:p>
+    <w:p>
+      <w:pPr>
+        <w:pStyle w:val="NoSpacing"/>
+        <w:numPr>
+          <w:ilvl w:val="3"/>
+          <w:numId w:val="24"/>
+        </w:numPr>
+        <w:ind w:left="1080"/>
+        <w:jc w:val="both"/>
+        <w:rPr>
+          <w:rFonts w:ascii="Arial" w:hAnsi="Arial" w:cs="Arial"/>
+          <w:sz w:val="24"/>
+          <w:szCs w:val="24"/>
+        </w:rPr>
+      </w:pPr>
+      <w:r>
+        <w:rPr>
+          <w:rFonts w:ascii="Arial" w:hAnsi="Arial" w:cs="Arial"/>
+          <w:sz w:val="24"/>
+          <w:szCs w:val="24"/>
+        </w:rPr>
+        <w:t>Belanja pegawai (gaji dan tunjangan)</w:t>
+      </w:r>
+    </w:p>
+    <w:p>
+      <w:pPr>
+        <w:pStyle w:val="NoSpacing"/>
+        <w:numPr>
+          <w:ilvl w:val="3"/>
+          <w:numId w:val="24"/>
+        </w:numPr>
+        <w:ind w:left="1080"/>
+        <w:jc w:val="both"/>
+        <w:rPr>
+          <w:rFonts w:ascii="Arial" w:hAnsi="Arial" w:cs="Arial"/>
+          <w:sz w:val="24"/>
+          <w:szCs w:val="24"/>
+        </w:rPr>
+      </w:pPr>
+      <w:r>
+        <w:rPr>
+          <w:rFonts w:ascii="Arial" w:hAnsi="Arial" w:cs="Arial"/>
+          <w:sz w:val="24"/>
+          <w:szCs w:val="24"/>
+        </w:rPr>
+        <w:t>Belanja bunga</w:t>
+      </w:r>
+    </w:p>
+    <w:p>
+      <w:pPr>
+        <w:pStyle w:val="NoSpacing"/>
+        <w:numPr>
+          <w:ilvl w:val="3"/>
+          <w:numId w:val="24"/>
+        </w:numPr>
+        <w:ind w:left="1080"/>
+        <w:jc w:val="both"/>
+        <w:rPr>
+          <w:rFonts w:ascii="Arial" w:hAnsi="Arial" w:cs="Arial"/>
+          <w:sz w:val="24"/>
+          <w:szCs w:val="24"/>
+        </w:rPr>
+      </w:pPr>
+      <w:r>
+        <w:rPr>
+          <w:rFonts w:ascii="Arial" w:hAnsi="Arial" w:cs="Arial"/>
+          <w:sz w:val="24"/>
+          <w:szCs w:val="24"/>
+        </w:rPr>
+        <w:t>Belanja subsidi</w:t>
+      </w:r>
+    </w:p>
+    <w:p>
+      <w:pPr>
+        <w:pStyle w:val="NoSpacing"/>
+        <w:numPr>
+          <w:ilvl w:val="3"/>
+          <w:numId w:val="24"/>
+        </w:numPr>
+        <w:ind w:left="1080"/>
+        <w:jc w:val="both"/>
+        <w:rPr>
+          <w:rFonts w:ascii="Arial" w:hAnsi="Arial" w:cs="Arial"/>
+          <w:sz w:val="24"/>
+          <w:szCs w:val="24"/>
+        </w:rPr>
+      </w:pPr>
+      <w:r>
+        <w:rPr>
+          <w:rFonts w:ascii="Arial" w:hAnsi="Arial" w:cs="Arial"/>
+          <w:sz w:val="24"/>
+          <w:szCs w:val="24"/>
+        </w:rPr>
+        <w:t>Belanja hibah</w:t>
+      </w:r>
+    </w:p>
+    <w:p>
+      <w:pPr>
+        <w:pStyle w:val="NoSpacing"/>
+        <w:numPr>
+          <w:ilvl w:val="3"/>
+          <w:numId w:val="24"/>
+        </w:numPr>
+        <w:ind w:left="1080"/>
+        <w:jc w:val="both"/>
+        <w:rPr>
+          <w:rFonts w:ascii="Arial" w:hAnsi="Arial" w:cs="Arial"/>
+          <w:sz w:val="24"/>
+          <w:szCs w:val="24"/>
+        </w:rPr>
+      </w:pPr>
+      <w:r>
+        <w:rPr>
+          <w:rFonts w:ascii="Arial" w:hAnsi="Arial" w:cs="Arial"/>
+          <w:sz w:val="24"/>
+          <w:szCs w:val="24"/>
+        </w:rPr>
+        <w:t>Belanja bantuan sosial</w:t>
+      </w:r>
+    </w:p>
+    <w:p>
+      <w:pPr>
+        <w:pStyle w:val="NoSpacing"/>
+        <w:numPr>
+          <w:ilvl w:val="3"/>
+          <w:numId w:val="24"/>
+        </w:numPr>
+        <w:ind w:left="1080"/>
+        <w:jc w:val="both"/>
+        <w:rPr>
+          <w:rFonts w:ascii="Arial" w:hAnsi="Arial" w:cs="Arial"/>
+          <w:sz w:val="24"/>
+          <w:szCs w:val="24"/>
+        </w:rPr>
+      </w:pPr>
+      <w:r>
+        <w:rPr>
+          <w:rFonts w:ascii="Arial" w:hAnsi="Arial" w:cs="Arial"/>
+          <w:sz w:val="24"/>
+          <w:szCs w:val="24"/>
+        </w:rPr>
+        <w:t>Belanja bagi hasil</w:t>
+      </w:r>
+    </w:p>
+    <w:p>
+      <w:pPr>
+        <w:pStyle w:val="NoSpacing"/>
+        <w:numPr>
+          <w:ilvl w:val="3"/>
+          <w:numId w:val="24"/>
+        </w:numPr>
+        <w:ind w:left="1080"/>
+        <w:jc w:val="both"/>
+        <w:rPr>
+          <w:rFonts w:ascii="Arial" w:hAnsi="Arial" w:cs="Arial"/>
+          <w:sz w:val="24"/>
+          <w:szCs w:val="24"/>
+        </w:rPr>
+      </w:pPr>
+      <w:r>
+        <w:rPr>
+          <w:rFonts w:ascii="Arial" w:hAnsi="Arial" w:cs="Arial"/>
+          <w:sz w:val="24"/>
+          <w:szCs w:val="24"/>
+        </w:rPr>
+        <w:t>Bantuan keuangan</w:t>
+      </w:r>
+    </w:p>
+    <w:p>
+      <w:pPr>
+        <w:pStyle w:val="NoSpacing"/>
+        <w:numPr>
+          <w:ilvl w:val="3"/>
+          <w:numId w:val="24"/>
+        </w:numPr>
+        <w:ind w:left="1080"/>
+        <w:jc w:val="both"/>
+        <w:rPr>
+          <w:rFonts w:ascii="Arial" w:hAnsi="Arial" w:cs="Arial"/>
+          <w:sz w:val="24"/>
+          <w:szCs w:val="24"/>
+        </w:rPr>
+      </w:pPr>
+      <w:r>
+        <w:rPr>
+          <w:rFonts w:ascii="Arial" w:hAnsi="Arial" w:cs="Arial"/>
+          <w:sz w:val="24"/>
+          <w:szCs w:val="24"/>
+        </w:rPr>
+        <w:t>Belanja tidak terduga</w:t>
+      </w:r>
+    </w:p>
+    <w:p>
+      <w:pPr>
+        <w:pStyle w:val="NoSpacing"/>
+        <w:numPr>
+          <w:ilvl w:val="2"/>
+          <w:numId w:val="23"/>
+        </w:numPr>
+        <w:ind w:left="720" w:hanging="360"/>
+        <w:jc w:val="both"/>
+        <w:rPr>
+          <w:rFonts w:ascii="Arial" w:hAnsi="Arial" w:cs="Arial"/>
+          <w:sz w:val="24"/>
+          <w:szCs w:val="24"/>
+        </w:rPr>
+      </w:pPr>
+      <w:r>
+        <w:rPr>
+          <w:rFonts w:ascii="Arial" w:hAnsi="Arial" w:cs="Arial"/>
+          <w:sz w:val="24"/>
+          <w:szCs w:val="24"/>
+        </w:rPr>
+        <w:t>Belanja langsung, yakni:</w:t>
+      </w:r>
+    </w:p>
+    <w:p>
+      <w:pPr>
+        <w:pStyle w:val="NoSpacing"/>
+        <w:numPr>
+          <w:ilvl w:val="3"/>
+          <w:numId w:val="25"/>
+        </w:numPr>
+        <w:ind w:left="1080"/>
+        <w:jc w:val="both"/>
+        <w:rPr>
+          <w:rFonts w:ascii="Arial" w:hAnsi="Arial" w:cs="Arial"/>
+          <w:sz w:val="24"/>
+          <w:szCs w:val="24"/>
+        </w:rPr>
+      </w:pPr>
+      <w:r>
+        <w:rPr>
+          <w:rFonts w:ascii="Arial" w:hAnsi="Arial" w:cs="Arial"/>
+          <w:sz w:val="24"/>
+          <w:szCs w:val="24"/>
+        </w:rPr>
+        <w:t>Belanja pegawai (honorarium/upah)</w:t>
+      </w:r>
+    </w:p>
+    <w:p>
+      <w:pPr>
+        <w:pStyle w:val="NoSpacing"/>
+        <w:numPr>
+          <w:ilvl w:val="3"/>
+          <w:numId w:val="25"/>
+        </w:numPr>
+        <w:ind w:left="1080"/>
+        <w:jc w:val="both"/>
+        <w:rPr>
+          <w:rFonts w:ascii="Arial" w:hAnsi="Arial" w:cs="Arial"/>
+          <w:sz w:val="24"/>
+          <w:szCs w:val="24"/>
+        </w:rPr>
+      </w:pPr>
+      <w:r>
+        <w:rPr>
+          <w:rFonts w:ascii="Arial" w:hAnsi="Arial" w:cs="Arial"/>
+          <w:sz w:val="24"/>
+          <w:szCs w:val="24"/>
+        </w:rPr>
+        <w:t>Belanja barang dan jasa</w:t>
+      </w:r>
+    </w:p>
+    <w:p>
+      <w:pPr>
+        <w:pStyle w:val="NoSpacing"/>
+        <w:numPr>
+          <w:ilvl w:val="3"/>
+          <w:numId w:val="25"/>
+        </w:numPr>
+        <w:ind w:left="1080"/>
+        <w:jc w:val="both"/>
+        <w:rPr>
+          <w:rFonts w:ascii="Arial" w:hAnsi="Arial" w:cs="Arial"/>
+          <w:sz w:val="24"/>
+          <w:szCs w:val="24"/>
+        </w:rPr>
+      </w:pPr>
+      <w:r>
+        <w:rPr>
+          <w:rFonts w:ascii="Arial" w:hAnsi="Arial" w:cs="Arial"/>
+          <w:sz w:val="24"/>
+          <w:szCs w:val="24"/>
+        </w:rPr>
+        <w:t>Belanja modal</w:t>
+      </w:r>
+    </w:p>
+    <w:p>
+      <w:pPr>
+        <w:pStyle w:val="NoSpacing"/>
+        <w:jc w:val="both"/>
+        <w:rPr>
+          <w:rFonts w:ascii="Arial" w:hAnsi="Arial" w:cs="Arial"/>
+          <w:sz w:val="24"/>
+          <w:szCs w:val="24"/>
+        </w:rPr>
+      </w:pPr>
+      <w:r>
+        <w:rPr>
+          <w:rFonts w:ascii="Arial" w:hAnsi="Arial" w:cs="Arial"/>
+          <w:bCs/>
+          <w:sz w:val="24"/>
+          <w:szCs w:val="24"/>
+        </w:rPr>
+        <w:t> </w:t>
+      </w:r>
+    </w:p>
+    <w:p>
+      <w:pPr>
+        <w:pStyle w:val="NoSpacing"/>
+        <w:numPr>
+          <w:ilvl w:val="1"/>
+          <w:numId w:val="16"/>
+        </w:numPr>
+        <w:ind w:left="360"/>
+        <w:jc w:val="both"/>
+        <w:rPr>
+          <w:rFonts w:ascii="Arial" w:hAnsi="Arial" w:cs="Arial"/>
+          <w:sz w:val="24"/>
+          <w:szCs w:val="24"/>
+        </w:rPr>
+      </w:pPr>
+      <w:r>
+        <w:rPr>
+          <w:rFonts w:ascii="Arial" w:hAnsi="Arial" w:cs="Arial"/>
+          <w:bCs/>
+          <w:sz w:val="24"/>
+          <w:szCs w:val="24"/>
+        </w:rPr>
+        <w:t>Surplus/Defisit</w:t>
+      </w:r>
+    </w:p>
+    <w:p>
+      <w:pPr>
+        <w:pStyle w:val="NoSpacing"/>
+        <w:ind w:left="360"/>
+        <w:jc w:val="both"/>
+        <w:rPr>
+          <w:rFonts w:ascii="Arial" w:hAnsi="Arial" w:cs="Arial"/>
+          <w:sz w:val="24"/>
+          <w:szCs w:val="24"/>
+        </w:rPr>
+      </w:pPr>
+      <w:r>
+        <w:rPr>
+          <w:rFonts w:ascii="Arial" w:hAnsi="Arial" w:cs="Arial"/>
+          <w:sz w:val="24"/>
+          <w:szCs w:val="24"/>
+        </w:rPr>
+        <w:t>Selisih antara anggaran pendapatan daerah dengan anggaran belanja daerah mengakibatkan terjadinya surplus atau defisit APBD. Surplus anggaran terjadi apabila anggaran pendapatan lebih besar dari anggaran belanja. Dalam hal APBD diperkirakan surplus, maka penggunaanya diutamakan untuk pembayaran pokok utang, penyertaan modal (investasi) daerah, pemberian pinjaman kepada pemerintah pusat/pemerintah daerah lain dan/atau pendanaan belanja peningkatan jaminan sosial.</w:t>
+      </w:r>
+    </w:p>
+    <w:p>
+      <w:pPr>
+        <w:pStyle w:val="NoSpacing"/>
+        <w:ind w:left="360"/>
+        <w:jc w:val="both"/>
+        <w:rPr>
+          <w:rFonts w:ascii="Arial" w:hAnsi="Arial" w:cs="Arial"/>
+          <w:sz w:val="24"/>
+          <w:szCs w:val="24"/>
+        </w:rPr>
+      </w:pPr>
+    </w:p>
+    <w:p>
+      <w:pPr>
+        <w:pStyle w:val="NoSpacing"/>
+        <w:ind w:left="360"/>
+        <w:jc w:val="both"/>
+        <w:rPr>
+          <w:rFonts w:ascii="Arial" w:hAnsi="Arial" w:cs="Arial"/>
+          <w:sz w:val="24"/>
+          <w:szCs w:val="24"/>
+        </w:rPr>
+      </w:pPr>
+      <w:r>
+        <w:rPr>
+          <w:rFonts w:ascii="Arial" w:hAnsi="Arial" w:cs="Arial"/>
+          <w:sz w:val="24"/>
+          <w:szCs w:val="24"/>
+        </w:rPr>
+        <w:t>Surplus anggaran terjadi apabila anggaran pendapatan lebih kecil dari anggaran belanja. Dalam hal APBD diperkirakan surplus, maka ditetapkan pembiayaan untuk menutup defisit tersebut yang diantaranya dapat bersumber dari sisa lebih perhitungan anggaran tahun sebelumnya, pencairan dana cadangan, hasil penjualan kekayaan daerah yang dipisahkan, penerimaan pinjaman, dan penerimaan kembali pemberian pinjaman atau penerimaan piutang.</w:t>
+      </w:r>
+    </w:p>
+    <w:p>
+      <w:pPr>
+        <w:pStyle w:val="NoSpacing"/>
+        <w:jc w:val="both"/>
+        <w:rPr>
+          <w:rFonts w:ascii="Arial" w:hAnsi="Arial" w:cs="Arial"/>
+          <w:bCs/>
+          <w:sz w:val="24"/>
+          <w:szCs w:val="24"/>
+        </w:rPr>
+      </w:pPr>
+      <w:r>
+        <w:rPr>
+          <w:rFonts w:ascii="Arial" w:hAnsi="Arial" w:cs="Arial"/>
+          <w:bCs/>
+          <w:sz w:val="24"/>
+          <w:szCs w:val="24"/>
+        </w:rPr>
+        <w:lastRenderedPageBreak/>
+        <w:t> </w:t>
+      </w:r>
+    </w:p>
+    <w:p>
+      <w:pPr>
+        <w:pStyle w:val="NoSpacing"/>
+        <w:numPr>
+          <w:ilvl w:val="1"/>
+          <w:numId w:val="16"/>
+        </w:numPr>
+        <w:ind w:left="360"/>
+        <w:jc w:val="both"/>
+        <w:rPr>
+          <w:rFonts w:ascii="Arial" w:hAnsi="Arial" w:cs="Arial"/>
+          <w:sz w:val="24"/>
+          <w:szCs w:val="24"/>
+        </w:rPr>
+      </w:pPr>
+      <w:r>
+        <w:rPr>
+          <w:rFonts w:ascii="Arial" w:hAnsi="Arial" w:cs="Arial"/>
+          <w:bCs/>
+          <w:sz w:val="24"/>
+          <w:szCs w:val="24"/>
+        </w:rPr>
+        <w:t>Pembiayaan D</w:t>
+      </w:r>
+      <w:r>
+        <w:rPr>
+          <w:rFonts w:ascii="Arial" w:hAnsi="Arial" w:cs="Arial"/>
+          <w:bCs/>
+          <w:sz w:val="24"/>
+          <w:szCs w:val="24"/>
+        </w:rPr>
+        <w:t>aerah</w:t>
+      </w:r>
+    </w:p>
+    <w:p>
+      <w:pPr>
+        <w:pStyle w:val="NoSpacing"/>
+        <w:ind w:left="360"/>
+        <w:jc w:val="both"/>
+        <w:rPr>
+          <w:rFonts w:ascii="Arial" w:hAnsi="Arial" w:cs="Arial"/>
+          <w:sz w:val="24"/>
+          <w:szCs w:val="24"/>
+        </w:rPr>
+      </w:pPr>
+      <w:r>
+        <w:rPr>
+          <w:rFonts w:ascii="Arial" w:hAnsi="Arial" w:cs="Arial"/>
+          <w:sz w:val="24"/>
+          <w:szCs w:val="24"/>
+        </w:rPr>
+        <w:t>Pembiayaan daerah meliputi semua transaksi keuangan untuk menutup defisit atau untuk memanfaatkan surplus, yang dirinci menurut urusan pemerintahan daerah, organisasi, kelompok, jenis, obyek, dan rincian obyek pembiayaan. Pembiayaan daerah terdiri dari:</w:t>
+      </w:r>
+    </w:p>
+    <w:p>
+      <w:pPr>
+        <w:pStyle w:val="NoSpacing"/>
+        <w:numPr>
+          <w:ilvl w:val="2"/>
+          <w:numId w:val="8"/>
+        </w:numPr>
+        <w:ind w:left="720" w:hanging="360"/>
+        <w:jc w:val="both"/>
+        <w:rPr>
+          <w:rFonts w:ascii="Arial" w:hAnsi="Arial" w:cs="Arial"/>
+          <w:sz w:val="24"/>
+          <w:szCs w:val="24"/>
+        </w:rPr>
+      </w:pPr>
+      <w:r>
+        <w:rPr>
+          <w:rFonts w:ascii="Arial" w:hAnsi="Arial" w:cs="Arial"/>
+          <w:sz w:val="24"/>
+          <w:szCs w:val="24"/>
+        </w:rPr>
+        <w:t>Penerimaan pembiayaan, mencakup:</w:t>
+      </w:r>
+    </w:p>
+    <w:p>
+      <w:pPr>
+        <w:pStyle w:val="NoSpacing"/>
+        <w:numPr>
+          <w:ilvl w:val="3"/>
+          <w:numId w:val="27"/>
+        </w:numPr>
+        <w:ind w:left="1080"/>
+        <w:jc w:val="both"/>
+        <w:rPr>
+          <w:rFonts w:ascii="Arial" w:hAnsi="Arial" w:cs="Arial"/>
+          <w:sz w:val="24"/>
+          <w:szCs w:val="24"/>
+        </w:rPr>
+      </w:pPr>
+      <w:r>
+        <w:rPr>
+          <w:rFonts w:ascii="Arial" w:hAnsi="Arial" w:cs="Arial"/>
+          <w:sz w:val="24"/>
+          <w:szCs w:val="24"/>
+        </w:rPr>
+        <w:t>Sisa lebih perhitungan anggaran tahun anggaran sebelumnya (SILPA)</w:t>
+      </w:r>
+    </w:p>
+    <w:p>
+      <w:pPr>
+        <w:pStyle w:val="NoSpacing"/>
+        <w:numPr>
+          <w:ilvl w:val="3"/>
+          <w:numId w:val="27"/>
+        </w:numPr>
+        <w:ind w:left="1080"/>
+        <w:jc w:val="both"/>
+        <w:rPr>
+          <w:rFonts w:ascii="Arial" w:hAnsi="Arial" w:cs="Arial"/>
+          <w:sz w:val="24"/>
+          <w:szCs w:val="24"/>
+        </w:rPr>
+      </w:pPr>
+      <w:r>
+        <w:rPr>
+          <w:rFonts w:ascii="Arial" w:hAnsi="Arial" w:cs="Arial"/>
+          <w:sz w:val="24"/>
+          <w:szCs w:val="24"/>
+        </w:rPr>
+        <w:t>Pencairan dana cadangan</w:t>
+      </w:r>
+    </w:p>
+    <w:p>
+      <w:pPr>
+        <w:pStyle w:val="NoSpacing"/>
+        <w:numPr>
+          <w:ilvl w:val="3"/>
+          <w:numId w:val="27"/>
+        </w:numPr>
+        <w:ind w:left="1080"/>
+        <w:jc w:val="both"/>
+        <w:rPr>
+          <w:rFonts w:ascii="Arial" w:hAnsi="Arial" w:cs="Arial"/>
+          <w:sz w:val="24"/>
+          <w:szCs w:val="24"/>
+        </w:rPr>
+      </w:pPr>
+      <w:r>
+        <w:rPr>
+          <w:rFonts w:ascii="Arial" w:hAnsi="Arial" w:cs="Arial"/>
+          <w:sz w:val="24"/>
+          <w:szCs w:val="24"/>
+        </w:rPr>
+        <w:t>Hasil penjualan kekayaan yang dipisahkan</w:t>
+      </w:r>
+    </w:p>
+    <w:p>
+      <w:pPr>
+        <w:pStyle w:val="NoSpacing"/>
+        <w:numPr>
+          <w:ilvl w:val="3"/>
+          <w:numId w:val="27"/>
+        </w:numPr>
+        <w:ind w:left="1080"/>
+        <w:jc w:val="both"/>
+        <w:rPr>
+          <w:rFonts w:ascii="Arial" w:hAnsi="Arial" w:cs="Arial"/>
+          <w:sz w:val="24"/>
+          <w:szCs w:val="24"/>
+        </w:rPr>
+      </w:pPr>
+      <w:r>
+        <w:rPr>
+          <w:rFonts w:ascii="Arial" w:hAnsi="Arial" w:cs="Arial"/>
+          <w:sz w:val="24"/>
+          <w:szCs w:val="24"/>
+        </w:rPr>
+        <w:t>Penerimaan pinjaman daerah</w:t>
+      </w:r>
+    </w:p>
+    <w:p>
+      <w:pPr>
+        <w:pStyle w:val="NoSpacing"/>
+        <w:numPr>
+          <w:ilvl w:val="3"/>
+          <w:numId w:val="27"/>
+        </w:numPr>
+        <w:ind w:left="1080"/>
+        <w:jc w:val="both"/>
+        <w:rPr>
+          <w:rFonts w:ascii="Arial" w:hAnsi="Arial" w:cs="Arial"/>
+          <w:sz w:val="24"/>
+          <w:szCs w:val="24"/>
+        </w:rPr>
+      </w:pPr>
+      <w:r>
+        <w:rPr>
+          <w:rFonts w:ascii="Arial" w:hAnsi="Arial" w:cs="Arial"/>
+          <w:sz w:val="24"/>
+          <w:szCs w:val="24"/>
+        </w:rPr>
+        <w:t>Penerimaan kembali pemberian pinjaman</w:t>
+      </w:r>
+    </w:p>
+    <w:p>
+      <w:pPr>
+        <w:pStyle w:val="NoSpacing"/>
+        <w:numPr>
+          <w:ilvl w:val="3"/>
+          <w:numId w:val="27"/>
+        </w:numPr>
+        <w:ind w:left="1080"/>
+        <w:jc w:val="both"/>
+        <w:rPr>
+          <w:rFonts w:ascii="Arial" w:hAnsi="Arial" w:cs="Arial"/>
+          <w:sz w:val="24"/>
+          <w:szCs w:val="24"/>
+        </w:rPr>
+      </w:pPr>
+      <w:r>
+        <w:rPr>
+          <w:rFonts w:ascii="Arial" w:hAnsi="Arial" w:cs="Arial"/>
+          <w:sz w:val="24"/>
+          <w:szCs w:val="24"/>
+        </w:rPr>
+        <w:t>Penerimaan piutang daerah</w:t>
+      </w:r>
+    </w:p>
+    <w:p>
+      <w:pPr>
+        <w:pStyle w:val="NoSpacing"/>
+        <w:numPr>
+          <w:ilvl w:val="2"/>
+          <w:numId w:val="8"/>
+        </w:numPr>
+        <w:ind w:left="720" w:hanging="360"/>
+        <w:jc w:val="both"/>
+        <w:rPr>
+          <w:rFonts w:ascii="Arial" w:hAnsi="Arial" w:cs="Arial"/>
+          <w:sz w:val="24"/>
+          <w:szCs w:val="24"/>
+        </w:rPr>
+      </w:pPr>
+      <w:r>
+        <w:rPr>
+          <w:rFonts w:ascii="Arial" w:hAnsi="Arial" w:cs="Arial"/>
+          <w:sz w:val="24"/>
+          <w:szCs w:val="24"/>
+        </w:rPr>
+        <w:t>Pengeluaran pembiayaan, mencakup:</w:t>
+      </w:r>
+    </w:p>
+    <w:p>
+      <w:pPr>
+        <w:pStyle w:val="NoSpacing"/>
+        <w:numPr>
+          <w:ilvl w:val="3"/>
+          <w:numId w:val="29"/>
+        </w:numPr>
+        <w:ind w:left="1080"/>
+        <w:jc w:val="both"/>
+        <w:rPr>
+          <w:rFonts w:ascii="Arial" w:hAnsi="Arial" w:cs="Arial"/>
+          <w:sz w:val="24"/>
+          <w:szCs w:val="24"/>
+        </w:rPr>
+      </w:pPr>
+      <w:r>
+        <w:rPr>
+          <w:rFonts w:ascii="Arial" w:hAnsi="Arial" w:cs="Arial"/>
+          <w:sz w:val="24"/>
+          <w:szCs w:val="24"/>
+        </w:rPr>
+        <w:t>Pembentukan dana cadangan</w:t>
+      </w:r>
+    </w:p>
+    <w:p>
+      <w:pPr>
+        <w:pStyle w:val="NoSpacing"/>
+        <w:numPr>
+          <w:ilvl w:val="3"/>
+          <w:numId w:val="29"/>
+        </w:numPr>
+        <w:ind w:left="1080"/>
+        <w:jc w:val="both"/>
+        <w:rPr>
+          <w:rFonts w:ascii="Arial" w:hAnsi="Arial" w:cs="Arial"/>
+          <w:sz w:val="24"/>
+          <w:szCs w:val="24"/>
+        </w:rPr>
+      </w:pPr>
+      <w:r>
+        <w:rPr>
+          <w:rFonts w:ascii="Arial" w:hAnsi="Arial" w:cs="Arial"/>
+          <w:sz w:val="24"/>
+          <w:szCs w:val="24"/>
+        </w:rPr>
+        <w:t>Penyertaan modal (investasi) pemerintah daerah</w:t>
+      </w:r>
+    </w:p>
+    <w:p>
+      <w:pPr>
+        <w:pStyle w:val="NoSpacing"/>
+        <w:numPr>
+          <w:ilvl w:val="3"/>
+          <w:numId w:val="29"/>
+        </w:numPr>
+        <w:ind w:left="1080"/>
+        <w:jc w:val="both"/>
+        <w:rPr>
+          <w:rFonts w:ascii="Arial" w:hAnsi="Arial" w:cs="Arial"/>
+          <w:sz w:val="24"/>
+          <w:szCs w:val="24"/>
+        </w:rPr>
+      </w:pPr>
+      <w:r>
+        <w:rPr>
+          <w:rFonts w:ascii="Arial" w:hAnsi="Arial" w:cs="Arial"/>
+          <w:sz w:val="24"/>
+          <w:szCs w:val="24"/>
+        </w:rPr>
+        <w:t>Pembayaran pokok utang</w:t>
+      </w:r>
+    </w:p>
+    <w:p>
+      <w:pPr>
+        <w:pStyle w:val="NoSpacing"/>
+        <w:numPr>
+          <w:ilvl w:val="3"/>
+          <w:numId w:val="29"/>
+        </w:numPr>
+        <w:ind w:left="1080"/>
+        <w:jc w:val="both"/>
+        <w:rPr>
+          <w:rFonts w:ascii="Arial" w:hAnsi="Arial" w:cs="Arial"/>
+          <w:sz w:val="24"/>
+          <w:szCs w:val="24"/>
+        </w:rPr>
+      </w:pPr>
+      <w:r>
+        <w:rPr>
+          <w:rFonts w:ascii="Arial" w:hAnsi="Arial" w:cs="Arial"/>
+          <w:sz w:val="24"/>
+          <w:szCs w:val="24"/>
+        </w:rPr>
+        <w:t>Pemberian pinjaman daerah</w:t>
+      </w:r>
+      <w:r>
+        <w:rPr>
+          <w:rFonts w:ascii="Arial" w:hAnsi="Arial" w:cs="Arial"/>
+          <w:sz w:val="24"/>
+          <w:szCs w:val="24"/>
+        </w:rPr>
+        <w:br w:type="page"/>
+      </w:r>
+    </w:p>
+    <w:p>
+      <w:pPr>
+        <w:pStyle w:val="NoSpacing"/>
+        <w:jc w:val="center"/>
+        <w:rPr>
+          <w:rFonts w:ascii="Arial" w:hAnsi="Arial" w:cs="Arial"/>
+          <w:sz w:val="24"/>
+          <w:szCs w:val="24"/>
+        </w:rPr>
+      </w:pPr>
+      <w:r>
+        <w:rPr>
+          <w:rFonts w:ascii="Arial" w:hAnsi="Arial" w:cs="Arial"/>
+          <w:b/>
+          <w:bCs/>
+          <w:sz w:val="24"/>
+          <w:szCs w:val="24"/>
+        </w:rPr>
         <w:lastRenderedPageBreak/>
         <w:t>DAFTAR PUSTAKA</w:t>
       </w:r>
@@ -5275,7 +5647,7 @@
       </w:pPr>
     </w:p>
     <w:sectPr>
-      <w:pgSz w:w="12240" w:h="15840"/>
+      <w:pgSz w:w="11909" w:h="16834" w:code="9"/>
       <w:pgMar w:top="1440" w:right="1152" w:bottom="1440" w:left="1440" w:header="720" w:footer="720" w:gutter="0"/>
       <w:cols w:space="720"/>
       <w:docGrid w:linePitch="360"/>
@@ -5373,16 +5745,16 @@
     </w:lvl>
   </w:abstractNum>
   <w:abstractNum w:abstractNumId="1">
-    <w:nsid w:val="184074B1"/>
+    <w:nsid w:val="144B3F4D"/>
     <w:multiLevelType w:val="hybridMultilevel"/>
-    <w:tmpl w:val="1B2CA70E"/>
+    <w:tmpl w:val="489617A6"/>
     <w:lvl w:ilvl="0" w:tplc="0409000F">
       <w:start w:val="1"/>
       <w:numFmt w:val="decimal"/>
       <w:lvlText w:val="%1."/>
       <w:lvlJc w:val="left"/>
       <w:pPr>
-        <w:ind w:left="720" w:hanging="360"/>
+        <w:ind w:left="1080" w:hanging="360"/>
       </w:pPr>
     </w:lvl>
     <w:lvl w:ilvl="1" w:tplc="04090019">
@@ -5391,25 +5763,25 @@
       <w:lvlText w:val="%2."/>
       <w:lvlJc w:val="left"/>
       <w:pPr>
-        <w:ind w:left="1440" w:hanging="360"/>
-      </w:pPr>
-    </w:lvl>
-    <w:lvl w:ilvl="2" w:tplc="0409001B" w:tentative="1">
+        <w:ind w:left="1800" w:hanging="360"/>
+      </w:pPr>
+    </w:lvl>
+    <w:lvl w:ilvl="2" w:tplc="0409001B">
       <w:start w:val="1"/>
       <w:numFmt w:val="lowerRoman"/>
       <w:lvlText w:val="%3."/>
       <w:lvlJc w:val="right"/>
       <w:pPr>
-        <w:ind w:left="2160" w:hanging="180"/>
-      </w:pPr>
-    </w:lvl>
-    <w:lvl w:ilvl="3" w:tplc="0409000F" w:tentative="1">
-      <w:start w:val="1"/>
-      <w:numFmt w:val="decimal"/>
-      <w:lvlText w:val="%4."/>
-      <w:lvlJc w:val="left"/>
-      <w:pPr>
-        <w:ind w:left="2880" w:hanging="360"/>
+        <w:ind w:left="2520" w:hanging="180"/>
+      </w:pPr>
+    </w:lvl>
+    <w:lvl w:ilvl="3" w:tplc="04090017">
+      <w:start w:val="1"/>
+      <w:numFmt w:val="lowerLetter"/>
+      <w:lvlText w:val="%4)"/>
+      <w:lvlJc w:val="left"/>
+      <w:pPr>
+        <w:ind w:left="3240" w:hanging="360"/>
       </w:pPr>
     </w:lvl>
     <w:lvl w:ilvl="4" w:tplc="04090019" w:tentative="1">
@@ -5418,7 +5790,7 @@
       <w:lvlText w:val="%5."/>
       <w:lvlJc w:val="left"/>
       <w:pPr>
-        <w:ind w:left="3600" w:hanging="360"/>
+        <w:ind w:left="3960" w:hanging="360"/>
       </w:pPr>
     </w:lvl>
     <w:lvl w:ilvl="5" w:tplc="0409001B" w:tentative="1">
@@ -5427,7 +5799,7 @@
       <w:lvlText w:val="%6."/>
       <w:lvlJc w:val="right"/>
       <w:pPr>
-        <w:ind w:left="4320" w:hanging="180"/>
+        <w:ind w:left="4680" w:hanging="180"/>
       </w:pPr>
     </w:lvl>
     <w:lvl w:ilvl="6" w:tplc="0409000F" w:tentative="1">
@@ -5436,7 +5808,7 @@
       <w:lvlText w:val="%7."/>
       <w:lvlJc w:val="left"/>
       <w:pPr>
-        <w:ind w:left="5040" w:hanging="360"/>
+        <w:ind w:left="5400" w:hanging="360"/>
       </w:pPr>
     </w:lvl>
     <w:lvl w:ilvl="7" w:tplc="04090019" w:tentative="1">
@@ -5445,7 +5817,7 @@
       <w:lvlText w:val="%8."/>
       <w:lvlJc w:val="left"/>
       <w:pPr>
-        <w:ind w:left="5760" w:hanging="360"/>
+        <w:ind w:left="6120" w:hanging="360"/>
       </w:pPr>
     </w:lvl>
     <w:lvl w:ilvl="8" w:tplc="0409001B" w:tentative="1">
@@ -5454,11 +5826,100 @@
       <w:lvlText w:val="%9."/>
       <w:lvlJc w:val="right"/>
       <w:pPr>
-        <w:ind w:left="6480" w:hanging="180"/>
+        <w:ind w:left="6840" w:hanging="180"/>
       </w:pPr>
     </w:lvl>
   </w:abstractNum>
   <w:abstractNum w:abstractNumId="2">
+    <w:nsid w:val="184074B1"/>
+    <w:multiLevelType w:val="hybridMultilevel"/>
+    <w:tmpl w:val="47AAD8A0"/>
+    <w:lvl w:ilvl="0" w:tplc="0409000F">
+      <w:start w:val="1"/>
+      <w:numFmt w:val="decimal"/>
+      <w:lvlText w:val="%1."/>
+      <w:lvlJc w:val="left"/>
+      <w:pPr>
+        <w:ind w:left="720" w:hanging="360"/>
+      </w:pPr>
+    </w:lvl>
+    <w:lvl w:ilvl="1" w:tplc="38627456">
+      <w:start w:val="1"/>
+      <w:numFmt w:val="lowerLetter"/>
+      <w:lvlText w:val="%2."/>
+      <w:lvlJc w:val="left"/>
+      <w:pPr>
+        <w:ind w:left="1440" w:hanging="360"/>
+      </w:pPr>
+      <w:rPr>
+        <w:b w:val="0"/>
+      </w:rPr>
+    </w:lvl>
+    <w:lvl w:ilvl="2" w:tplc="04090011">
+      <w:start w:val="1"/>
+      <w:numFmt w:val="decimal"/>
+      <w:lvlText w:val="%3)"/>
+      <w:lvlJc w:val="left"/>
+      <w:pPr>
+        <w:ind w:left="2160" w:hanging="180"/>
+      </w:pPr>
+    </w:lvl>
+    <w:lvl w:ilvl="3" w:tplc="0409000F" w:tentative="1">
+      <w:start w:val="1"/>
+      <w:numFmt w:val="decimal"/>
+      <w:lvlText w:val="%4."/>
+      <w:lvlJc w:val="left"/>
+      <w:pPr>
+        <w:ind w:left="2880" w:hanging="360"/>
+      </w:pPr>
+    </w:lvl>
+    <w:lvl w:ilvl="4" w:tplc="04090019" w:tentative="1">
+      <w:start w:val="1"/>
+      <w:numFmt w:val="lowerLetter"/>
+      <w:lvlText w:val="%5."/>
+      <w:lvlJc w:val="left"/>
+      <w:pPr>
+        <w:ind w:left="3600" w:hanging="360"/>
+      </w:pPr>
+    </w:lvl>
+    <w:lvl w:ilvl="5" w:tplc="0409001B" w:tentative="1">
+      <w:start w:val="1"/>
+      <w:numFmt w:val="lowerRoman"/>
+      <w:lvlText w:val="%6."/>
+      <w:lvlJc w:val="right"/>
+      <w:pPr>
+        <w:ind w:left="4320" w:hanging="180"/>
+      </w:pPr>
+    </w:lvl>
+    <w:lvl w:ilvl="6" w:tplc="0409000F" w:tentative="1">
+      <w:start w:val="1"/>
+      <w:numFmt w:val="decimal"/>
+      <w:lvlText w:val="%7."/>
+      <w:lvlJc w:val="left"/>
+      <w:pPr>
+        <w:ind w:left="5040" w:hanging="360"/>
+      </w:pPr>
+    </w:lvl>
+    <w:lvl w:ilvl="7" w:tplc="04090019" w:tentative="1">
+      <w:start w:val="1"/>
+      <w:numFmt w:val="lowerLetter"/>
+      <w:lvlText w:val="%8."/>
+      <w:lvlJc w:val="left"/>
+      <w:pPr>
+        <w:ind w:left="5760" w:hanging="360"/>
+      </w:pPr>
+    </w:lvl>
+    <w:lvl w:ilvl="8" w:tplc="0409001B" w:tentative="1">
+      <w:start w:val="1"/>
+      <w:numFmt w:val="lowerRoman"/>
+      <w:lvlText w:val="%9."/>
+      <w:lvlJc w:val="right"/>
+      <w:pPr>
+        <w:ind w:left="6480" w:hanging="180"/>
+      </w:pPr>
+    </w:lvl>
+  </w:abstractNum>
+  <w:abstractNum w:abstractNumId="3">
     <w:nsid w:val="1AB265D6"/>
     <w:multiLevelType w:val="hybridMultilevel"/>
     <w:tmpl w:val="182A75D2"/>
@@ -5544,7 +6005,7 @@
       </w:pPr>
     </w:lvl>
   </w:abstractNum>
-  <w:abstractNum w:abstractNumId="3">
+  <w:abstractNum w:abstractNumId="4">
     <w:nsid w:val="1AC36F1A"/>
     <w:multiLevelType w:val="hybridMultilevel"/>
     <w:tmpl w:val="3A94C744"/>
@@ -5630,10 +6091,10 @@
       </w:pPr>
     </w:lvl>
   </w:abstractNum>
-  <w:abstractNum w:abstractNumId="4">
+  <w:abstractNum w:abstractNumId="5">
     <w:nsid w:val="206C129D"/>
     <w:multiLevelType w:val="hybridMultilevel"/>
-    <w:tmpl w:val="C6345FF2"/>
+    <w:tmpl w:val="EADE046E"/>
     <w:lvl w:ilvl="0" w:tplc="0409000F">
       <w:start w:val="1"/>
       <w:numFmt w:val="decimal"/>
@@ -5652,7 +6113,93 @@
         <w:ind w:left="1440" w:hanging="360"/>
       </w:pPr>
     </w:lvl>
-    <w:lvl w:ilvl="2" w:tplc="0409001B" w:tentative="1">
+    <w:lvl w:ilvl="2" w:tplc="04090011">
+      <w:start w:val="1"/>
+      <w:numFmt w:val="decimal"/>
+      <w:lvlText w:val="%3)"/>
+      <w:lvlJc w:val="left"/>
+      <w:pPr>
+        <w:ind w:left="2160" w:hanging="180"/>
+      </w:pPr>
+    </w:lvl>
+    <w:lvl w:ilvl="3" w:tplc="0409000F" w:tentative="1">
+      <w:start w:val="1"/>
+      <w:numFmt w:val="decimal"/>
+      <w:lvlText w:val="%4."/>
+      <w:lvlJc w:val="left"/>
+      <w:pPr>
+        <w:ind w:left="2880" w:hanging="360"/>
+      </w:pPr>
+    </w:lvl>
+    <w:lvl w:ilvl="4" w:tplc="04090019" w:tentative="1">
+      <w:start w:val="1"/>
+      <w:numFmt w:val="lowerLetter"/>
+      <w:lvlText w:val="%5."/>
+      <w:lvlJc w:val="left"/>
+      <w:pPr>
+        <w:ind w:left="3600" w:hanging="360"/>
+      </w:pPr>
+    </w:lvl>
+    <w:lvl w:ilvl="5" w:tplc="0409001B" w:tentative="1">
+      <w:start w:val="1"/>
+      <w:numFmt w:val="lowerRoman"/>
+      <w:lvlText w:val="%6."/>
+      <w:lvlJc w:val="right"/>
+      <w:pPr>
+        <w:ind w:left="4320" w:hanging="180"/>
+      </w:pPr>
+    </w:lvl>
+    <w:lvl w:ilvl="6" w:tplc="0409000F" w:tentative="1">
+      <w:start w:val="1"/>
+      <w:numFmt w:val="decimal"/>
+      <w:lvlText w:val="%7."/>
+      <w:lvlJc w:val="left"/>
+      <w:pPr>
+        <w:ind w:left="5040" w:hanging="360"/>
+      </w:pPr>
+    </w:lvl>
+    <w:lvl w:ilvl="7" w:tplc="04090019" w:tentative="1">
+      <w:start w:val="1"/>
+      <w:numFmt w:val="lowerLetter"/>
+      <w:lvlText w:val="%8."/>
+      <w:lvlJc w:val="left"/>
+      <w:pPr>
+        <w:ind w:left="5760" w:hanging="360"/>
+      </w:pPr>
+    </w:lvl>
+    <w:lvl w:ilvl="8" w:tplc="0409001B" w:tentative="1">
+      <w:start w:val="1"/>
+      <w:numFmt w:val="lowerRoman"/>
+      <w:lvlText w:val="%9."/>
+      <w:lvlJc w:val="right"/>
+      <w:pPr>
+        <w:ind w:left="6480" w:hanging="180"/>
+      </w:pPr>
+    </w:lvl>
+  </w:abstractNum>
+  <w:abstractNum w:abstractNumId="6">
+    <w:nsid w:val="20702D76"/>
+    <w:multiLevelType w:val="hybridMultilevel"/>
+    <w:tmpl w:val="649AEFB8"/>
+    <w:lvl w:ilvl="0" w:tplc="04090011">
+      <w:start w:val="1"/>
+      <w:numFmt w:val="decimal"/>
+      <w:lvlText w:val="%1)"/>
+      <w:lvlJc w:val="left"/>
+      <w:pPr>
+        <w:ind w:left="720" w:hanging="360"/>
+      </w:pPr>
+    </w:lvl>
+    <w:lvl w:ilvl="1" w:tplc="04090019">
+      <w:start w:val="1"/>
+      <w:numFmt w:val="lowerLetter"/>
+      <w:lvlText w:val="%2."/>
+      <w:lvlJc w:val="left"/>
+      <w:pPr>
+        <w:ind w:left="1440" w:hanging="360"/>
+      </w:pPr>
+    </w:lvl>
+    <w:lvl w:ilvl="2" w:tplc="0409001B">
       <w:start w:val="1"/>
       <w:numFmt w:val="lowerRoman"/>
       <w:lvlText w:val="%3."/>
@@ -5716,7 +6263,7 @@
       </w:pPr>
     </w:lvl>
   </w:abstractNum>
-  <w:abstractNum w:abstractNumId="5">
+  <w:abstractNum w:abstractNumId="7">
     <w:nsid w:val="214206C7"/>
     <w:multiLevelType w:val="hybridMultilevel"/>
     <w:tmpl w:val="867A9FC8"/>
@@ -5802,7 +6349,7 @@
       </w:pPr>
     </w:lvl>
   </w:abstractNum>
-  <w:abstractNum w:abstractNumId="6">
+  <w:abstractNum w:abstractNumId="8">
     <w:nsid w:val="21910195"/>
     <w:multiLevelType w:val="hybridMultilevel"/>
     <w:tmpl w:val="835AAE00"/>
@@ -5888,7 +6435,93 @@
       </w:pPr>
     </w:lvl>
   </w:abstractNum>
-  <w:abstractNum w:abstractNumId="7">
+  <w:abstractNum w:abstractNumId="9">
+    <w:nsid w:val="239532C4"/>
+    <w:multiLevelType w:val="hybridMultilevel"/>
+    <w:tmpl w:val="AE301D8A"/>
+    <w:lvl w:ilvl="0" w:tplc="0409000F">
+      <w:start w:val="1"/>
+      <w:numFmt w:val="decimal"/>
+      <w:lvlText w:val="%1."/>
+      <w:lvlJc w:val="left"/>
+      <w:pPr>
+        <w:ind w:left="1080" w:hanging="360"/>
+      </w:pPr>
+    </w:lvl>
+    <w:lvl w:ilvl="1" w:tplc="04090019">
+      <w:start w:val="1"/>
+      <w:numFmt w:val="lowerLetter"/>
+      <w:lvlText w:val="%2."/>
+      <w:lvlJc w:val="left"/>
+      <w:pPr>
+        <w:ind w:left="1800" w:hanging="360"/>
+      </w:pPr>
+    </w:lvl>
+    <w:lvl w:ilvl="2" w:tplc="0409001B">
+      <w:start w:val="1"/>
+      <w:numFmt w:val="lowerRoman"/>
+      <w:lvlText w:val="%3."/>
+      <w:lvlJc w:val="right"/>
+      <w:pPr>
+        <w:ind w:left="2520" w:hanging="180"/>
+      </w:pPr>
+    </w:lvl>
+    <w:lvl w:ilvl="3" w:tplc="04090017">
+      <w:start w:val="1"/>
+      <w:numFmt w:val="lowerLetter"/>
+      <w:lvlText w:val="%4)"/>
+      <w:lvlJc w:val="left"/>
+      <w:pPr>
+        <w:ind w:left="3240" w:hanging="360"/>
+      </w:pPr>
+    </w:lvl>
+    <w:lvl w:ilvl="4" w:tplc="04090019" w:tentative="1">
+      <w:start w:val="1"/>
+      <w:numFmt w:val="lowerLetter"/>
+      <w:lvlText w:val="%5."/>
+      <w:lvlJc w:val="left"/>
+      <w:pPr>
+        <w:ind w:left="3960" w:hanging="360"/>
+      </w:pPr>
+    </w:lvl>
+    <w:lvl w:ilvl="5" w:tplc="0409001B" w:tentative="1">
+      <w:start w:val="1"/>
+      <w:numFmt w:val="lowerRoman"/>
+      <w:lvlText w:val="%6."/>
+      <w:lvlJc w:val="right"/>
+      <w:pPr>
+        <w:ind w:left="4680" w:hanging="180"/>
+      </w:pPr>
+    </w:lvl>
+    <w:lvl w:ilvl="6" w:tplc="0409000F" w:tentative="1">
+      <w:start w:val="1"/>
+      <w:numFmt w:val="decimal"/>
+      <w:lvlText w:val="%7."/>
+      <w:lvlJc w:val="left"/>
+      <w:pPr>
+        <w:ind w:left="5400" w:hanging="360"/>
+      </w:pPr>
+    </w:lvl>
+    <w:lvl w:ilvl="7" w:tplc="04090019" w:tentative="1">
+      <w:start w:val="1"/>
+      <w:numFmt w:val="lowerLetter"/>
+      <w:lvlText w:val="%8."/>
+      <w:lvlJc w:val="left"/>
+      <w:pPr>
+        <w:ind w:left="6120" w:hanging="360"/>
+      </w:pPr>
+    </w:lvl>
+    <w:lvl w:ilvl="8" w:tplc="0409001B" w:tentative="1">
+      <w:start w:val="1"/>
+      <w:numFmt w:val="lowerRoman"/>
+      <w:lvlText w:val="%9."/>
+      <w:lvlJc w:val="right"/>
+      <w:pPr>
+        <w:ind w:left="6840" w:hanging="180"/>
+      </w:pPr>
+    </w:lvl>
+  </w:abstractNum>
+  <w:abstractNum w:abstractNumId="10">
     <w:nsid w:val="28AB6906"/>
     <w:multiLevelType w:val="hybridMultilevel"/>
     <w:tmpl w:val="B3007970"/>
@@ -5974,7 +6607,7 @@
       </w:pPr>
     </w:lvl>
   </w:abstractNum>
-  <w:abstractNum w:abstractNumId="8">
+  <w:abstractNum w:abstractNumId="11">
     <w:nsid w:val="2BA938CD"/>
     <w:multiLevelType w:val="hybridMultilevel"/>
     <w:tmpl w:val="5B78A402"/>
@@ -6060,7 +6693,437 @@
       </w:pPr>
     </w:lvl>
   </w:abstractNum>
-  <w:abstractNum w:abstractNumId="9">
+  <w:abstractNum w:abstractNumId="12">
+    <w:nsid w:val="2C295703"/>
+    <w:multiLevelType w:val="hybridMultilevel"/>
+    <w:tmpl w:val="99CC9D12"/>
+    <w:lvl w:ilvl="0" w:tplc="0409000F">
+      <w:start w:val="1"/>
+      <w:numFmt w:val="decimal"/>
+      <w:lvlText w:val="%1."/>
+      <w:lvlJc w:val="left"/>
+      <w:pPr>
+        <w:ind w:left="720" w:hanging="360"/>
+      </w:pPr>
+    </w:lvl>
+    <w:lvl w:ilvl="1" w:tplc="04090019">
+      <w:start w:val="1"/>
+      <w:numFmt w:val="lowerLetter"/>
+      <w:lvlText w:val="%2."/>
+      <w:lvlJc w:val="left"/>
+      <w:pPr>
+        <w:ind w:left="1440" w:hanging="360"/>
+      </w:pPr>
+    </w:lvl>
+    <w:lvl w:ilvl="2" w:tplc="04090011">
+      <w:start w:val="1"/>
+      <w:numFmt w:val="decimal"/>
+      <w:lvlText w:val="%3)"/>
+      <w:lvlJc w:val="left"/>
+      <w:pPr>
+        <w:ind w:left="2160" w:hanging="180"/>
+      </w:pPr>
+    </w:lvl>
+    <w:lvl w:ilvl="3" w:tplc="0409000F" w:tentative="1">
+      <w:start w:val="1"/>
+      <w:numFmt w:val="decimal"/>
+      <w:lvlText w:val="%4."/>
+      <w:lvlJc w:val="left"/>
+      <w:pPr>
+        <w:ind w:left="2880" w:hanging="360"/>
+      </w:pPr>
+    </w:lvl>
+    <w:lvl w:ilvl="4" w:tplc="04090019" w:tentative="1">
+      <w:start w:val="1"/>
+      <w:numFmt w:val="lowerLetter"/>
+      <w:lvlText w:val="%5."/>
+      <w:lvlJc w:val="left"/>
+      <w:pPr>
+        <w:ind w:left="3600" w:hanging="360"/>
+      </w:pPr>
+    </w:lvl>
+    <w:lvl w:ilvl="5" w:tplc="0409001B" w:tentative="1">
+      <w:start w:val="1"/>
+      <w:numFmt w:val="lowerRoman"/>
+      <w:lvlText w:val="%6."/>
+      <w:lvlJc w:val="right"/>
+      <w:pPr>
+        <w:ind w:left="4320" w:hanging="180"/>
+      </w:pPr>
+    </w:lvl>
+    <w:lvl w:ilvl="6" w:tplc="0409000F" w:tentative="1">
+      <w:start w:val="1"/>
+      <w:numFmt w:val="decimal"/>
+      <w:lvlText w:val="%7."/>
+      <w:lvlJc w:val="left"/>
+      <w:pPr>
+        <w:ind w:left="5040" w:hanging="360"/>
+      </w:pPr>
+    </w:lvl>
+    <w:lvl w:ilvl="7" w:tplc="04090019" w:tentative="1">
+      <w:start w:val="1"/>
+      <w:numFmt w:val="lowerLetter"/>
+      <w:lvlText w:val="%8."/>
+      <w:lvlJc w:val="left"/>
+      <w:pPr>
+        <w:ind w:left="5760" w:hanging="360"/>
+      </w:pPr>
+    </w:lvl>
+    <w:lvl w:ilvl="8" w:tplc="0409001B" w:tentative="1">
+      <w:start w:val="1"/>
+      <w:numFmt w:val="lowerRoman"/>
+      <w:lvlText w:val="%9."/>
+      <w:lvlJc w:val="right"/>
+      <w:pPr>
+        <w:ind w:left="6480" w:hanging="180"/>
+      </w:pPr>
+    </w:lvl>
+  </w:abstractNum>
+  <w:abstractNum w:abstractNumId="13">
+    <w:nsid w:val="32CC6A58"/>
+    <w:multiLevelType w:val="hybridMultilevel"/>
+    <w:tmpl w:val="21EE0922"/>
+    <w:lvl w:ilvl="0" w:tplc="04090011">
+      <w:start w:val="1"/>
+      <w:numFmt w:val="decimal"/>
+      <w:lvlText w:val="%1)"/>
+      <w:lvlJc w:val="left"/>
+      <w:pPr>
+        <w:ind w:left="720" w:hanging="360"/>
+      </w:pPr>
+    </w:lvl>
+    <w:lvl w:ilvl="1" w:tplc="04090019">
+      <w:start w:val="1"/>
+      <w:numFmt w:val="lowerLetter"/>
+      <w:lvlText w:val="%2."/>
+      <w:lvlJc w:val="left"/>
+      <w:pPr>
+        <w:ind w:left="1440" w:hanging="360"/>
+      </w:pPr>
+    </w:lvl>
+    <w:lvl w:ilvl="2" w:tplc="04090011">
+      <w:start w:val="1"/>
+      <w:numFmt w:val="decimal"/>
+      <w:lvlText w:val="%3)"/>
+      <w:lvlJc w:val="left"/>
+      <w:pPr>
+        <w:ind w:left="2160" w:hanging="180"/>
+      </w:pPr>
+    </w:lvl>
+    <w:lvl w:ilvl="3" w:tplc="04090017">
+      <w:start w:val="1"/>
+      <w:numFmt w:val="lowerLetter"/>
+      <w:lvlText w:val="%4)"/>
+      <w:lvlJc w:val="left"/>
+      <w:pPr>
+        <w:ind w:left="2880" w:hanging="360"/>
+      </w:pPr>
+    </w:lvl>
+    <w:lvl w:ilvl="4" w:tplc="04090019" w:tentative="1">
+      <w:start w:val="1"/>
+      <w:numFmt w:val="lowerLetter"/>
+      <w:lvlText w:val="%5."/>
+      <w:lvlJc w:val="left"/>
+      <w:pPr>
+        <w:ind w:left="3600" w:hanging="360"/>
+      </w:pPr>
+    </w:lvl>
+    <w:lvl w:ilvl="5" w:tplc="0409001B" w:tentative="1">
+      <w:start w:val="1"/>
+      <w:numFmt w:val="lowerRoman"/>
+      <w:lvlText w:val="%6."/>
+      <w:lvlJc w:val="right"/>
+      <w:pPr>
+        <w:ind w:left="4320" w:hanging="180"/>
+      </w:pPr>
+    </w:lvl>
+    <w:lvl w:ilvl="6" w:tplc="0409000F" w:tentative="1">
+      <w:start w:val="1"/>
+      <w:numFmt w:val="decimal"/>
+      <w:lvlText w:val="%7."/>
+      <w:lvlJc w:val="left"/>
+      <w:pPr>
+        <w:ind w:left="5040" w:hanging="360"/>
+      </w:pPr>
+    </w:lvl>
+    <w:lvl w:ilvl="7" w:tplc="04090019" w:tentative="1">
+      <w:start w:val="1"/>
+      <w:numFmt w:val="lowerLetter"/>
+      <w:lvlText w:val="%8."/>
+      <w:lvlJc w:val="left"/>
+      <w:pPr>
+        <w:ind w:left="5760" w:hanging="360"/>
+      </w:pPr>
+    </w:lvl>
+    <w:lvl w:ilvl="8" w:tplc="0409001B" w:tentative="1">
+      <w:start w:val="1"/>
+      <w:numFmt w:val="lowerRoman"/>
+      <w:lvlText w:val="%9."/>
+      <w:lvlJc w:val="right"/>
+      <w:pPr>
+        <w:ind w:left="6480" w:hanging="180"/>
+      </w:pPr>
+    </w:lvl>
+  </w:abstractNum>
+  <w:abstractNum w:abstractNumId="14">
+    <w:nsid w:val="361323E0"/>
+    <w:multiLevelType w:val="hybridMultilevel"/>
+    <w:tmpl w:val="E444A130"/>
+    <w:lvl w:ilvl="0" w:tplc="04090011">
+      <w:start w:val="1"/>
+      <w:numFmt w:val="decimal"/>
+      <w:lvlText w:val="%1)"/>
+      <w:lvlJc w:val="left"/>
+      <w:pPr>
+        <w:ind w:left="720" w:hanging="360"/>
+      </w:pPr>
+    </w:lvl>
+    <w:lvl w:ilvl="1" w:tplc="04090019">
+      <w:start w:val="1"/>
+      <w:numFmt w:val="lowerLetter"/>
+      <w:lvlText w:val="%2."/>
+      <w:lvlJc w:val="left"/>
+      <w:pPr>
+        <w:ind w:left="1440" w:hanging="360"/>
+      </w:pPr>
+    </w:lvl>
+    <w:lvl w:ilvl="2" w:tplc="04090019">
+      <w:start w:val="1"/>
+      <w:numFmt w:val="lowerLetter"/>
+      <w:lvlText w:val="%3."/>
+      <w:lvlJc w:val="left"/>
+      <w:pPr>
+        <w:ind w:left="2160" w:hanging="180"/>
+      </w:pPr>
+    </w:lvl>
+    <w:lvl w:ilvl="3" w:tplc="0409000F" w:tentative="1">
+      <w:start w:val="1"/>
+      <w:numFmt w:val="decimal"/>
+      <w:lvlText w:val="%4."/>
+      <w:lvlJc w:val="left"/>
+      <w:pPr>
+        <w:ind w:left="2880" w:hanging="360"/>
+      </w:pPr>
+    </w:lvl>
+    <w:lvl w:ilvl="4" w:tplc="04090019" w:tentative="1">
+      <w:start w:val="1"/>
+      <w:numFmt w:val="lowerLetter"/>
+      <w:lvlText w:val="%5."/>
+      <w:lvlJc w:val="left"/>
+      <w:pPr>
+        <w:ind w:left="3600" w:hanging="360"/>
+      </w:pPr>
+    </w:lvl>
+    <w:lvl w:ilvl="5" w:tplc="0409001B" w:tentative="1">
+      <w:start w:val="1"/>
+      <w:numFmt w:val="lowerRoman"/>
+      <w:lvlText w:val="%6."/>
+      <w:lvlJc w:val="right"/>
+      <w:pPr>
+        <w:ind w:left="4320" w:hanging="180"/>
+      </w:pPr>
+    </w:lvl>
+    <w:lvl w:ilvl="6" w:tplc="0409000F" w:tentative="1">
+      <w:start w:val="1"/>
+      <w:numFmt w:val="decimal"/>
+      <w:lvlText w:val="%7."/>
+      <w:lvlJc w:val="left"/>
+      <w:pPr>
+        <w:ind w:left="5040" w:hanging="360"/>
+      </w:pPr>
+    </w:lvl>
+    <w:lvl w:ilvl="7" w:tplc="04090019" w:tentative="1">
+      <w:start w:val="1"/>
+      <w:numFmt w:val="lowerLetter"/>
+      <w:lvlText w:val="%8."/>
+      <w:lvlJc w:val="left"/>
+      <w:pPr>
+        <w:ind w:left="5760" w:hanging="360"/>
+      </w:pPr>
+    </w:lvl>
+    <w:lvl w:ilvl="8" w:tplc="0409001B" w:tentative="1">
+      <w:start w:val="1"/>
+      <w:numFmt w:val="lowerRoman"/>
+      <w:lvlText w:val="%9."/>
+      <w:lvlJc w:val="right"/>
+      <w:pPr>
+        <w:ind w:left="6480" w:hanging="180"/>
+      </w:pPr>
+    </w:lvl>
+  </w:abstractNum>
+  <w:abstractNum w:abstractNumId="15">
+    <w:nsid w:val="384E3AC1"/>
+    <w:multiLevelType w:val="hybridMultilevel"/>
+    <w:tmpl w:val="5BECD48E"/>
+    <w:lvl w:ilvl="0" w:tplc="0409000F">
+      <w:start w:val="1"/>
+      <w:numFmt w:val="decimal"/>
+      <w:lvlText w:val="%1."/>
+      <w:lvlJc w:val="left"/>
+      <w:pPr>
+        <w:ind w:left="1080" w:hanging="360"/>
+      </w:pPr>
+    </w:lvl>
+    <w:lvl w:ilvl="1" w:tplc="04090019">
+      <w:start w:val="1"/>
+      <w:numFmt w:val="lowerLetter"/>
+      <w:lvlText w:val="%2."/>
+      <w:lvlJc w:val="left"/>
+      <w:pPr>
+        <w:ind w:left="1800" w:hanging="360"/>
+      </w:pPr>
+    </w:lvl>
+    <w:lvl w:ilvl="2" w:tplc="0409001B">
+      <w:start w:val="1"/>
+      <w:numFmt w:val="lowerRoman"/>
+      <w:lvlText w:val="%3."/>
+      <w:lvlJc w:val="right"/>
+      <w:pPr>
+        <w:ind w:left="2520" w:hanging="180"/>
+      </w:pPr>
+    </w:lvl>
+    <w:lvl w:ilvl="3" w:tplc="0409000F">
+      <w:start w:val="1"/>
+      <w:numFmt w:val="decimal"/>
+      <w:lvlText w:val="%4."/>
+      <w:lvlJc w:val="left"/>
+      <w:pPr>
+        <w:ind w:left="3240" w:hanging="360"/>
+      </w:pPr>
+    </w:lvl>
+    <w:lvl w:ilvl="4" w:tplc="04090019" w:tentative="1">
+      <w:start w:val="1"/>
+      <w:numFmt w:val="lowerLetter"/>
+      <w:lvlText w:val="%5."/>
+      <w:lvlJc w:val="left"/>
+      <w:pPr>
+        <w:ind w:left="3960" w:hanging="360"/>
+      </w:pPr>
+    </w:lvl>
+    <w:lvl w:ilvl="5" w:tplc="0409001B" w:tentative="1">
+      <w:start w:val="1"/>
+      <w:numFmt w:val="lowerRoman"/>
+      <w:lvlText w:val="%6."/>
+      <w:lvlJc w:val="right"/>
+      <w:pPr>
+        <w:ind w:left="4680" w:hanging="180"/>
+      </w:pPr>
+    </w:lvl>
+    <w:lvl w:ilvl="6" w:tplc="0409000F" w:tentative="1">
+      <w:start w:val="1"/>
+      <w:numFmt w:val="decimal"/>
+      <w:lvlText w:val="%7."/>
+      <w:lvlJc w:val="left"/>
+      <w:pPr>
+        <w:ind w:left="5400" w:hanging="360"/>
+      </w:pPr>
+    </w:lvl>
+    <w:lvl w:ilvl="7" w:tplc="04090019" w:tentative="1">
+      <w:start w:val="1"/>
+      <w:numFmt w:val="lowerLetter"/>
+      <w:lvlText w:val="%8."/>
+      <w:lvlJc w:val="left"/>
+      <w:pPr>
+        <w:ind w:left="6120" w:hanging="360"/>
+      </w:pPr>
+    </w:lvl>
+    <w:lvl w:ilvl="8" w:tplc="0409001B" w:tentative="1">
+      <w:start w:val="1"/>
+      <w:numFmt w:val="lowerRoman"/>
+      <w:lvlText w:val="%9."/>
+      <w:lvlJc w:val="right"/>
+      <w:pPr>
+        <w:ind w:left="6840" w:hanging="180"/>
+      </w:pPr>
+    </w:lvl>
+  </w:abstractNum>
+  <w:abstractNum w:abstractNumId="16">
+    <w:nsid w:val="3EE9435C"/>
+    <w:multiLevelType w:val="hybridMultilevel"/>
+    <w:tmpl w:val="DA487AC0"/>
+    <w:lvl w:ilvl="0" w:tplc="04090011">
+      <w:start w:val="1"/>
+      <w:numFmt w:val="decimal"/>
+      <w:lvlText w:val="%1)"/>
+      <w:lvlJc w:val="left"/>
+      <w:pPr>
+        <w:ind w:left="720" w:hanging="360"/>
+      </w:pPr>
+    </w:lvl>
+    <w:lvl w:ilvl="1" w:tplc="04090019">
+      <w:start w:val="1"/>
+      <w:numFmt w:val="lowerLetter"/>
+      <w:lvlText w:val="%2."/>
+      <w:lvlJc w:val="left"/>
+      <w:pPr>
+        <w:ind w:left="1440" w:hanging="360"/>
+      </w:pPr>
+    </w:lvl>
+    <w:lvl w:ilvl="2" w:tplc="04090011">
+      <w:start w:val="1"/>
+      <w:numFmt w:val="decimal"/>
+      <w:lvlText w:val="%3)"/>
+      <w:lvlJc w:val="left"/>
+      <w:pPr>
+        <w:ind w:left="2160" w:hanging="180"/>
+      </w:pPr>
+    </w:lvl>
+    <w:lvl w:ilvl="3" w:tplc="04090017">
+      <w:start w:val="1"/>
+      <w:numFmt w:val="lowerLetter"/>
+      <w:lvlText w:val="%4)"/>
+      <w:lvlJc w:val="left"/>
+      <w:pPr>
+        <w:ind w:left="2880" w:hanging="360"/>
+      </w:pPr>
+    </w:lvl>
+    <w:lvl w:ilvl="4" w:tplc="04090019" w:tentative="1">
+      <w:start w:val="1"/>
+      <w:numFmt w:val="lowerLetter"/>
+      <w:lvlText w:val="%5."/>
+      <w:lvlJc w:val="left"/>
+      <w:pPr>
+        <w:ind w:left="3600" w:hanging="360"/>
+      </w:pPr>
+    </w:lvl>
+    <w:lvl w:ilvl="5" w:tplc="0409001B" w:tentative="1">
+      <w:start w:val="1"/>
+      <w:numFmt w:val="lowerRoman"/>
+      <w:lvlText w:val="%6."/>
+      <w:lvlJc w:val="right"/>
+      <w:pPr>
+        <w:ind w:left="4320" w:hanging="180"/>
+      </w:pPr>
+    </w:lvl>
+    <w:lvl w:ilvl="6" w:tplc="0409000F" w:tentative="1">
+      <w:start w:val="1"/>
+      <w:numFmt w:val="decimal"/>
+      <w:lvlText w:val="%7."/>
+      <w:lvlJc w:val="left"/>
+      <w:pPr>
+        <w:ind w:left="5040" w:hanging="360"/>
+      </w:pPr>
+    </w:lvl>
+    <w:lvl w:ilvl="7" w:tplc="04090019" w:tentative="1">
+      <w:start w:val="1"/>
+      <w:numFmt w:val="lowerLetter"/>
+      <w:lvlText w:val="%8."/>
+      <w:lvlJc w:val="left"/>
+      <w:pPr>
+        <w:ind w:left="5760" w:hanging="360"/>
+      </w:pPr>
+    </w:lvl>
+    <w:lvl w:ilvl="8" w:tplc="0409001B" w:tentative="1">
+      <w:start w:val="1"/>
+      <w:numFmt w:val="lowerRoman"/>
+      <w:lvlText w:val="%9."/>
+      <w:lvlJc w:val="right"/>
+      <w:pPr>
+        <w:ind w:left="6480" w:hanging="180"/>
+      </w:pPr>
+    </w:lvl>
+  </w:abstractNum>
+  <w:abstractNum w:abstractNumId="17">
     <w:nsid w:val="42F578D2"/>
     <w:multiLevelType w:val="hybridMultilevel"/>
     <w:tmpl w:val="B5900D9A"/>
@@ -6146,7 +7209,7 @@
       </w:pPr>
     </w:lvl>
   </w:abstractNum>
-  <w:abstractNum w:abstractNumId="10">
+  <w:abstractNum w:abstractNumId="18">
     <w:nsid w:val="46200562"/>
     <w:multiLevelType w:val="hybridMultilevel"/>
     <w:tmpl w:val="3C1A2FFE"/>
@@ -6232,7 +7295,179 @@
       </w:pPr>
     </w:lvl>
   </w:abstractNum>
-  <w:abstractNum w:abstractNumId="11">
+  <w:abstractNum w:abstractNumId="19">
+    <w:nsid w:val="50D40BC9"/>
+    <w:multiLevelType w:val="hybridMultilevel"/>
+    <w:tmpl w:val="B346F2E6"/>
+    <w:lvl w:ilvl="0" w:tplc="0409000F">
+      <w:start w:val="1"/>
+      <w:numFmt w:val="decimal"/>
+      <w:lvlText w:val="%1."/>
+      <w:lvlJc w:val="left"/>
+      <w:pPr>
+        <w:ind w:left="720" w:hanging="360"/>
+      </w:pPr>
+    </w:lvl>
+    <w:lvl w:ilvl="1" w:tplc="04090019">
+      <w:start w:val="1"/>
+      <w:numFmt w:val="lowerLetter"/>
+      <w:lvlText w:val="%2."/>
+      <w:lvlJc w:val="left"/>
+      <w:pPr>
+        <w:ind w:left="1440" w:hanging="360"/>
+      </w:pPr>
+    </w:lvl>
+    <w:lvl w:ilvl="2" w:tplc="04090011">
+      <w:start w:val="1"/>
+      <w:numFmt w:val="decimal"/>
+      <w:lvlText w:val="%3)"/>
+      <w:lvlJc w:val="left"/>
+      <w:pPr>
+        <w:ind w:left="2160" w:hanging="180"/>
+      </w:pPr>
+    </w:lvl>
+    <w:lvl w:ilvl="3" w:tplc="0409000F" w:tentative="1">
+      <w:start w:val="1"/>
+      <w:numFmt w:val="decimal"/>
+      <w:lvlText w:val="%4."/>
+      <w:lvlJc w:val="left"/>
+      <w:pPr>
+        <w:ind w:left="2880" w:hanging="360"/>
+      </w:pPr>
+    </w:lvl>
+    <w:lvl w:ilvl="4" w:tplc="04090019" w:tentative="1">
+      <w:start w:val="1"/>
+      <w:numFmt w:val="lowerLetter"/>
+      <w:lvlText w:val="%5."/>
+      <w:lvlJc w:val="left"/>
+      <w:pPr>
+        <w:ind w:left="3600" w:hanging="360"/>
+      </w:pPr>
+    </w:lvl>
+    <w:lvl w:ilvl="5" w:tplc="0409001B" w:tentative="1">
+      <w:start w:val="1"/>
+      <w:numFmt w:val="lowerRoman"/>
+      <w:lvlText w:val="%6."/>
+      <w:lvlJc w:val="right"/>
+      <w:pPr>
+        <w:ind w:left="4320" w:hanging="180"/>
+      </w:pPr>
+    </w:lvl>
+    <w:lvl w:ilvl="6" w:tplc="0409000F" w:tentative="1">
+      <w:start w:val="1"/>
+      <w:numFmt w:val="decimal"/>
+      <w:lvlText w:val="%7."/>
+      <w:lvlJc w:val="left"/>
+      <w:pPr>
+        <w:ind w:left="5040" w:hanging="360"/>
+      </w:pPr>
+    </w:lvl>
+    <w:lvl w:ilvl="7" w:tplc="04090019" w:tentative="1">
+      <w:start w:val="1"/>
+      <w:numFmt w:val="lowerLetter"/>
+      <w:lvlText w:val="%8."/>
+      <w:lvlJc w:val="left"/>
+      <w:pPr>
+        <w:ind w:left="5760" w:hanging="360"/>
+      </w:pPr>
+    </w:lvl>
+    <w:lvl w:ilvl="8" w:tplc="0409001B" w:tentative="1">
+      <w:start w:val="1"/>
+      <w:numFmt w:val="lowerRoman"/>
+      <w:lvlText w:val="%9."/>
+      <w:lvlJc w:val="right"/>
+      <w:pPr>
+        <w:ind w:left="6480" w:hanging="180"/>
+      </w:pPr>
+    </w:lvl>
+  </w:abstractNum>
+  <w:abstractNum w:abstractNumId="20">
+    <w:nsid w:val="5B866422"/>
+    <w:multiLevelType w:val="hybridMultilevel"/>
+    <w:tmpl w:val="58D8E61A"/>
+    <w:lvl w:ilvl="0" w:tplc="04090011">
+      <w:start w:val="1"/>
+      <w:numFmt w:val="decimal"/>
+      <w:lvlText w:val="%1)"/>
+      <w:lvlJc w:val="left"/>
+      <w:pPr>
+        <w:ind w:left="720" w:hanging="360"/>
+      </w:pPr>
+    </w:lvl>
+    <w:lvl w:ilvl="1" w:tplc="04090019">
+      <w:start w:val="1"/>
+      <w:numFmt w:val="lowerLetter"/>
+      <w:lvlText w:val="%2."/>
+      <w:lvlJc w:val="left"/>
+      <w:pPr>
+        <w:ind w:left="1440" w:hanging="360"/>
+      </w:pPr>
+    </w:lvl>
+    <w:lvl w:ilvl="2" w:tplc="04090011">
+      <w:start w:val="1"/>
+      <w:numFmt w:val="decimal"/>
+      <w:lvlText w:val="%3)"/>
+      <w:lvlJc w:val="left"/>
+      <w:pPr>
+        <w:ind w:left="2160" w:hanging="180"/>
+      </w:pPr>
+    </w:lvl>
+    <w:lvl w:ilvl="3" w:tplc="0409000F">
+      <w:start w:val="1"/>
+      <w:numFmt w:val="decimal"/>
+      <w:lvlText w:val="%4."/>
+      <w:lvlJc w:val="left"/>
+      <w:pPr>
+        <w:ind w:left="2880" w:hanging="360"/>
+      </w:pPr>
+    </w:lvl>
+    <w:lvl w:ilvl="4" w:tplc="04090019" w:tentative="1">
+      <w:start w:val="1"/>
+      <w:numFmt w:val="lowerLetter"/>
+      <w:lvlText w:val="%5."/>
+      <w:lvlJc w:val="left"/>
+      <w:pPr>
+        <w:ind w:left="3600" w:hanging="360"/>
+      </w:pPr>
+    </w:lvl>
+    <w:lvl w:ilvl="5" w:tplc="0409001B" w:tentative="1">
+      <w:start w:val="1"/>
+      <w:numFmt w:val="lowerRoman"/>
+      <w:lvlText w:val="%6."/>
+      <w:lvlJc w:val="right"/>
+      <w:pPr>
+        <w:ind w:left="4320" w:hanging="180"/>
+      </w:pPr>
+    </w:lvl>
+    <w:lvl w:ilvl="6" w:tplc="0409000F" w:tentative="1">
+      <w:start w:val="1"/>
+      <w:numFmt w:val="decimal"/>
+      <w:lvlText w:val="%7."/>
+      <w:lvlJc w:val="left"/>
+      <w:pPr>
+        <w:ind w:left="5040" w:hanging="360"/>
+      </w:pPr>
+    </w:lvl>
+    <w:lvl w:ilvl="7" w:tplc="04090019" w:tentative="1">
+      <w:start w:val="1"/>
+      <w:numFmt w:val="lowerLetter"/>
+      <w:lvlText w:val="%8."/>
+      <w:lvlJc w:val="left"/>
+      <w:pPr>
+        <w:ind w:left="5760" w:hanging="360"/>
+      </w:pPr>
+    </w:lvl>
+    <w:lvl w:ilvl="8" w:tplc="0409001B" w:tentative="1">
+      <w:start w:val="1"/>
+      <w:numFmt w:val="lowerRoman"/>
+      <w:lvlText w:val="%9."/>
+      <w:lvlJc w:val="right"/>
+      <w:pPr>
+        <w:ind w:left="6480" w:hanging="180"/>
+      </w:pPr>
+    </w:lvl>
+  </w:abstractNum>
+  <w:abstractNum w:abstractNumId="21">
     <w:nsid w:val="5C696A5C"/>
     <w:multiLevelType w:val="hybridMultilevel"/>
     <w:tmpl w:val="ABB01168"/>
@@ -6318,7 +7553,93 @@
       </w:pPr>
     </w:lvl>
   </w:abstractNum>
-  <w:abstractNum w:abstractNumId="12">
+  <w:abstractNum w:abstractNumId="22">
+    <w:nsid w:val="6199004E"/>
+    <w:multiLevelType w:val="hybridMultilevel"/>
+    <w:tmpl w:val="B66AA5F2"/>
+    <w:lvl w:ilvl="0" w:tplc="04090019">
+      <w:start w:val="1"/>
+      <w:numFmt w:val="lowerLetter"/>
+      <w:lvlText w:val="%1."/>
+      <w:lvlJc w:val="left"/>
+      <w:pPr>
+        <w:ind w:left="720" w:hanging="360"/>
+      </w:pPr>
+    </w:lvl>
+    <w:lvl w:ilvl="1" w:tplc="04090019" w:tentative="1">
+      <w:start w:val="1"/>
+      <w:numFmt w:val="lowerLetter"/>
+      <w:lvlText w:val="%2."/>
+      <w:lvlJc w:val="left"/>
+      <w:pPr>
+        <w:ind w:left="1440" w:hanging="360"/>
+      </w:pPr>
+    </w:lvl>
+    <w:lvl w:ilvl="2" w:tplc="0409001B" w:tentative="1">
+      <w:start w:val="1"/>
+      <w:numFmt w:val="lowerRoman"/>
+      <w:lvlText w:val="%3."/>
+      <w:lvlJc w:val="right"/>
+      <w:pPr>
+        <w:ind w:left="2160" w:hanging="180"/>
+      </w:pPr>
+    </w:lvl>
+    <w:lvl w:ilvl="3" w:tplc="0409000F" w:tentative="1">
+      <w:start w:val="1"/>
+      <w:numFmt w:val="decimal"/>
+      <w:lvlText w:val="%4."/>
+      <w:lvlJc w:val="left"/>
+      <w:pPr>
+        <w:ind w:left="2880" w:hanging="360"/>
+      </w:pPr>
+    </w:lvl>
+    <w:lvl w:ilvl="4" w:tplc="04090019" w:tentative="1">
+      <w:start w:val="1"/>
+      <w:numFmt w:val="lowerLetter"/>
+      <w:lvlText w:val="%5."/>
+      <w:lvlJc w:val="left"/>
+      <w:pPr>
+        <w:ind w:left="3600" w:hanging="360"/>
+      </w:pPr>
+    </w:lvl>
+    <w:lvl w:ilvl="5" w:tplc="0409001B" w:tentative="1">
+      <w:start w:val="1"/>
+      <w:numFmt w:val="lowerRoman"/>
+      <w:lvlText w:val="%6."/>
+      <w:lvlJc w:val="right"/>
+      <w:pPr>
+        <w:ind w:left="4320" w:hanging="180"/>
+      </w:pPr>
+    </w:lvl>
+    <w:lvl w:ilvl="6" w:tplc="0409000F" w:tentative="1">
+      <w:start w:val="1"/>
+      <w:numFmt w:val="decimal"/>
+      <w:lvlText w:val="%7."/>
+      <w:lvlJc w:val="left"/>
+      <w:pPr>
+        <w:ind w:left="5040" w:hanging="360"/>
+      </w:pPr>
+    </w:lvl>
+    <w:lvl w:ilvl="7" w:tplc="04090019" w:tentative="1">
+      <w:start w:val="1"/>
+      <w:numFmt w:val="lowerLetter"/>
+      <w:lvlText w:val="%8."/>
+      <w:lvlJc w:val="left"/>
+      <w:pPr>
+        <w:ind w:left="5760" w:hanging="360"/>
+      </w:pPr>
+    </w:lvl>
+    <w:lvl w:ilvl="8" w:tplc="0409001B" w:tentative="1">
+      <w:start w:val="1"/>
+      <w:numFmt w:val="lowerRoman"/>
+      <w:lvlText w:val="%9."/>
+      <w:lvlJc w:val="right"/>
+      <w:pPr>
+        <w:ind w:left="6480" w:hanging="180"/>
+      </w:pPr>
+    </w:lvl>
+  </w:abstractNum>
+  <w:abstractNum w:abstractNumId="23">
     <w:nsid w:val="68361F38"/>
     <w:multiLevelType w:val="hybridMultilevel"/>
     <w:tmpl w:val="BF4405F6"/>
@@ -6404,7 +7725,268 @@
       </w:pPr>
     </w:lvl>
   </w:abstractNum>
-  <w:abstractNum w:abstractNumId="13">
+  <w:abstractNum w:abstractNumId="24">
+    <w:nsid w:val="6D356893"/>
+    <w:multiLevelType w:val="hybridMultilevel"/>
+    <w:tmpl w:val="CBD0865C"/>
+    <w:lvl w:ilvl="0" w:tplc="0409000F">
+      <w:start w:val="1"/>
+      <w:numFmt w:val="decimal"/>
+      <w:lvlText w:val="%1."/>
+      <w:lvlJc w:val="left"/>
+      <w:pPr>
+        <w:ind w:left="780" w:hanging="420"/>
+      </w:pPr>
+      <w:rPr>
+        <w:rFonts w:hint="default"/>
+      </w:rPr>
+    </w:lvl>
+    <w:lvl w:ilvl="1" w:tplc="04090019">
+      <w:start w:val="1"/>
+      <w:numFmt w:val="lowerLetter"/>
+      <w:lvlText w:val="%2."/>
+      <w:lvlJc w:val="left"/>
+      <w:pPr>
+        <w:ind w:left="1440" w:hanging="360"/>
+      </w:pPr>
+    </w:lvl>
+    <w:lvl w:ilvl="2" w:tplc="0409001B" w:tentative="1">
+      <w:start w:val="1"/>
+      <w:numFmt w:val="lowerRoman"/>
+      <w:lvlText w:val="%3."/>
+      <w:lvlJc w:val="right"/>
+      <w:pPr>
+        <w:ind w:left="2160" w:hanging="180"/>
+      </w:pPr>
+    </w:lvl>
+    <w:lvl w:ilvl="3" w:tplc="0409000F" w:tentative="1">
+      <w:start w:val="1"/>
+      <w:numFmt w:val="decimal"/>
+      <w:lvlText w:val="%4."/>
+      <w:lvlJc w:val="left"/>
+      <w:pPr>
+        <w:ind w:left="2880" w:hanging="360"/>
+      </w:pPr>
+    </w:lvl>
+    <w:lvl w:ilvl="4" w:tplc="04090019" w:tentative="1">
+      <w:start w:val="1"/>
+      <w:numFmt w:val="lowerLetter"/>
+      <w:lvlText w:val="%5."/>
+      <w:lvlJc w:val="left"/>
+      <w:pPr>
+        <w:ind w:left="3600" w:hanging="360"/>
+      </w:pPr>
+    </w:lvl>
+    <w:lvl w:ilvl="5" w:tplc="0409001B" w:tentative="1">
+      <w:start w:val="1"/>
+      <w:numFmt w:val="lowerRoman"/>
+      <w:lvlText w:val="%6."/>
+      <w:lvlJc w:val="right"/>
+      <w:pPr>
+        <w:ind w:left="4320" w:hanging="180"/>
+      </w:pPr>
+    </w:lvl>
+    <w:lvl w:ilvl="6" w:tplc="0409000F" w:tentative="1">
+      <w:start w:val="1"/>
+      <w:numFmt w:val="decimal"/>
+      <w:lvlText w:val="%7."/>
+      <w:lvlJc w:val="left"/>
+      <w:pPr>
+        <w:ind w:left="5040" w:hanging="360"/>
+      </w:pPr>
+    </w:lvl>
+    <w:lvl w:ilvl="7" w:tplc="04090019" w:tentative="1">
+      <w:start w:val="1"/>
+      <w:numFmt w:val="lowerLetter"/>
+      <w:lvlText w:val="%8."/>
+      <w:lvlJc w:val="left"/>
+      <w:pPr>
+        <w:ind w:left="5760" w:hanging="360"/>
+      </w:pPr>
+    </w:lvl>
+    <w:lvl w:ilvl="8" w:tplc="0409001B" w:tentative="1">
+      <w:start w:val="1"/>
+      <w:numFmt w:val="lowerRoman"/>
+      <w:lvlText w:val="%9."/>
+      <w:lvlJc w:val="right"/>
+      <w:pPr>
+        <w:ind w:left="6480" w:hanging="180"/>
+      </w:pPr>
+    </w:lvl>
+  </w:abstractNum>
+  <w:abstractNum w:abstractNumId="25">
+    <w:nsid w:val="6E975C22"/>
+    <w:multiLevelType w:val="hybridMultilevel"/>
+    <w:tmpl w:val="B0F682E4"/>
+    <w:lvl w:ilvl="0" w:tplc="0409000F">
+      <w:start w:val="1"/>
+      <w:numFmt w:val="decimal"/>
+      <w:lvlText w:val="%1."/>
+      <w:lvlJc w:val="left"/>
+      <w:pPr>
+        <w:ind w:left="1080" w:hanging="360"/>
+      </w:pPr>
+    </w:lvl>
+    <w:lvl w:ilvl="1" w:tplc="04090019">
+      <w:start w:val="1"/>
+      <w:numFmt w:val="lowerLetter"/>
+      <w:lvlText w:val="%2."/>
+      <w:lvlJc w:val="left"/>
+      <w:pPr>
+        <w:ind w:left="1800" w:hanging="360"/>
+      </w:pPr>
+    </w:lvl>
+    <w:lvl w:ilvl="2" w:tplc="0409001B">
+      <w:start w:val="1"/>
+      <w:numFmt w:val="lowerRoman"/>
+      <w:lvlText w:val="%3."/>
+      <w:lvlJc w:val="right"/>
+      <w:pPr>
+        <w:ind w:left="2520" w:hanging="180"/>
+      </w:pPr>
+    </w:lvl>
+    <w:lvl w:ilvl="3" w:tplc="0409000F">
+      <w:start w:val="1"/>
+      <w:numFmt w:val="decimal"/>
+      <w:lvlText w:val="%4."/>
+      <w:lvlJc w:val="left"/>
+      <w:pPr>
+        <w:ind w:left="3240" w:hanging="360"/>
+      </w:pPr>
+    </w:lvl>
+    <w:lvl w:ilvl="4" w:tplc="04090019" w:tentative="1">
+      <w:start w:val="1"/>
+      <w:numFmt w:val="lowerLetter"/>
+      <w:lvlText w:val="%5."/>
+      <w:lvlJc w:val="left"/>
+      <w:pPr>
+        <w:ind w:left="3960" w:hanging="360"/>
+      </w:pPr>
+    </w:lvl>
+    <w:lvl w:ilvl="5" w:tplc="0409001B" w:tentative="1">
+      <w:start w:val="1"/>
+      <w:numFmt w:val="lowerRoman"/>
+      <w:lvlText w:val="%6."/>
+      <w:lvlJc w:val="right"/>
+      <w:pPr>
+        <w:ind w:left="4680" w:hanging="180"/>
+      </w:pPr>
+    </w:lvl>
+    <w:lvl w:ilvl="6" w:tplc="0409000F" w:tentative="1">
+      <w:start w:val="1"/>
+      <w:numFmt w:val="decimal"/>
+      <w:lvlText w:val="%7."/>
+      <w:lvlJc w:val="left"/>
+      <w:pPr>
+        <w:ind w:left="5400" w:hanging="360"/>
+      </w:pPr>
+    </w:lvl>
+    <w:lvl w:ilvl="7" w:tplc="04090019" w:tentative="1">
+      <w:start w:val="1"/>
+      <w:numFmt w:val="lowerLetter"/>
+      <w:lvlText w:val="%8."/>
+      <w:lvlJc w:val="left"/>
+      <w:pPr>
+        <w:ind w:left="6120" w:hanging="360"/>
+      </w:pPr>
+    </w:lvl>
+    <w:lvl w:ilvl="8" w:tplc="0409001B" w:tentative="1">
+      <w:start w:val="1"/>
+      <w:numFmt w:val="lowerRoman"/>
+      <w:lvlText w:val="%9."/>
+      <w:lvlJc w:val="right"/>
+      <w:pPr>
+        <w:ind w:left="6840" w:hanging="180"/>
+      </w:pPr>
+    </w:lvl>
+  </w:abstractNum>
+  <w:abstractNum w:abstractNumId="26">
+    <w:nsid w:val="764D2E01"/>
+    <w:multiLevelType w:val="hybridMultilevel"/>
+    <w:tmpl w:val="44D0400A"/>
+    <w:lvl w:ilvl="0" w:tplc="0409000F">
+      <w:start w:val="1"/>
+      <w:numFmt w:val="decimal"/>
+      <w:lvlText w:val="%1."/>
+      <w:lvlJc w:val="left"/>
+      <w:pPr>
+        <w:ind w:left="720" w:hanging="360"/>
+      </w:pPr>
+    </w:lvl>
+    <w:lvl w:ilvl="1" w:tplc="04090019">
+      <w:start w:val="1"/>
+      <w:numFmt w:val="lowerLetter"/>
+      <w:lvlText w:val="%2."/>
+      <w:lvlJc w:val="left"/>
+      <w:pPr>
+        <w:ind w:left="1440" w:hanging="360"/>
+      </w:pPr>
+    </w:lvl>
+    <w:lvl w:ilvl="2" w:tplc="0409001B">
+      <w:start w:val="1"/>
+      <w:numFmt w:val="lowerRoman"/>
+      <w:lvlText w:val="%3."/>
+      <w:lvlJc w:val="right"/>
+      <w:pPr>
+        <w:ind w:left="2160" w:hanging="180"/>
+      </w:pPr>
+    </w:lvl>
+    <w:lvl w:ilvl="3" w:tplc="0409000F" w:tentative="1">
+      <w:start w:val="1"/>
+      <w:numFmt w:val="decimal"/>
+      <w:lvlText w:val="%4."/>
+      <w:lvlJc w:val="left"/>
+      <w:pPr>
+        <w:ind w:left="2880" w:hanging="360"/>
+      </w:pPr>
+    </w:lvl>
+    <w:lvl w:ilvl="4" w:tplc="04090019" w:tentative="1">
+      <w:start w:val="1"/>
+      <w:numFmt w:val="lowerLetter"/>
+      <w:lvlText w:val="%5."/>
+      <w:lvlJc w:val="left"/>
+      <w:pPr>
+        <w:ind w:left="3600" w:hanging="360"/>
+      </w:pPr>
+    </w:lvl>
+    <w:lvl w:ilvl="5" w:tplc="0409001B" w:tentative="1">
+      <w:start w:val="1"/>
+      <w:numFmt w:val="lowerRoman"/>
+      <w:lvlText w:val="%6."/>
+      <w:lvlJc w:val="right"/>
+      <w:pPr>
+        <w:ind w:left="4320" w:hanging="180"/>
+      </w:pPr>
+    </w:lvl>
+    <w:lvl w:ilvl="6" w:tplc="0409000F" w:tentative="1">
+      <w:start w:val="1"/>
+      <w:numFmt w:val="decimal"/>
+      <w:lvlText w:val="%7."/>
+      <w:lvlJc w:val="left"/>
+      <w:pPr>
+        <w:ind w:left="5040" w:hanging="360"/>
+      </w:pPr>
+    </w:lvl>
+    <w:lvl w:ilvl="7" w:tplc="04090019" w:tentative="1">
+      <w:start w:val="1"/>
+      <w:numFmt w:val="lowerLetter"/>
+      <w:lvlText w:val="%8."/>
+      <w:lvlJc w:val="left"/>
+      <w:pPr>
+        <w:ind w:left="5760" w:hanging="360"/>
+      </w:pPr>
+    </w:lvl>
+    <w:lvl w:ilvl="8" w:tplc="0409001B" w:tentative="1">
+      <w:start w:val="1"/>
+      <w:numFmt w:val="lowerRoman"/>
+      <w:lvlText w:val="%9."/>
+      <w:lvlJc w:val="right"/>
+      <w:pPr>
+        <w:ind w:left="6480" w:hanging="180"/>
+      </w:pPr>
+    </w:lvl>
+  </w:abstractNum>
+  <w:abstractNum w:abstractNumId="27">
     <w:nsid w:val="7E06777B"/>
     <w:multiLevelType w:val="hybridMultilevel"/>
     <w:tmpl w:val="E2D8F9FC"/>
@@ -6490,47 +8072,178 @@
       </w:pPr>
     </w:lvl>
   </w:abstractNum>
+  <w:abstractNum w:abstractNumId="28">
+    <w:nsid w:val="7F885FF5"/>
+    <w:multiLevelType w:val="hybridMultilevel"/>
+    <w:tmpl w:val="231EAFA0"/>
+    <w:lvl w:ilvl="0" w:tplc="0409000F">
+      <w:start w:val="1"/>
+      <w:numFmt w:val="decimal"/>
+      <w:lvlText w:val="%1."/>
+      <w:lvlJc w:val="left"/>
+      <w:pPr>
+        <w:ind w:left="720" w:hanging="360"/>
+      </w:pPr>
+    </w:lvl>
+    <w:lvl w:ilvl="1" w:tplc="04090019">
+      <w:start w:val="1"/>
+      <w:numFmt w:val="lowerLetter"/>
+      <w:lvlText w:val="%2."/>
+      <w:lvlJc w:val="left"/>
+      <w:pPr>
+        <w:ind w:left="1440" w:hanging="360"/>
+      </w:pPr>
+    </w:lvl>
+    <w:lvl w:ilvl="2" w:tplc="0409001B">
+      <w:start w:val="1"/>
+      <w:numFmt w:val="lowerRoman"/>
+      <w:lvlText w:val="%3."/>
+      <w:lvlJc w:val="right"/>
+      <w:pPr>
+        <w:ind w:left="2160" w:hanging="180"/>
+      </w:pPr>
+    </w:lvl>
+    <w:lvl w:ilvl="3" w:tplc="0409000F" w:tentative="1">
+      <w:start w:val="1"/>
+      <w:numFmt w:val="decimal"/>
+      <w:lvlText w:val="%4."/>
+      <w:lvlJc w:val="left"/>
+      <w:pPr>
+        <w:ind w:left="2880" w:hanging="360"/>
+      </w:pPr>
+    </w:lvl>
+    <w:lvl w:ilvl="4" w:tplc="04090019" w:tentative="1">
+      <w:start w:val="1"/>
+      <w:numFmt w:val="lowerLetter"/>
+      <w:lvlText w:val="%5."/>
+      <w:lvlJc w:val="left"/>
+      <w:pPr>
+        <w:ind w:left="3600" w:hanging="360"/>
+      </w:pPr>
+    </w:lvl>
+    <w:lvl w:ilvl="5" w:tplc="0409001B" w:tentative="1">
+      <w:start w:val="1"/>
+      <w:numFmt w:val="lowerRoman"/>
+      <w:lvlText w:val="%6."/>
+      <w:lvlJc w:val="right"/>
+      <w:pPr>
+        <w:ind w:left="4320" w:hanging="180"/>
+      </w:pPr>
+    </w:lvl>
+    <w:lvl w:ilvl="6" w:tplc="0409000F" w:tentative="1">
+      <w:start w:val="1"/>
+      <w:numFmt w:val="decimal"/>
+      <w:lvlText w:val="%7."/>
+      <w:lvlJc w:val="left"/>
+      <w:pPr>
+        <w:ind w:left="5040" w:hanging="360"/>
+      </w:pPr>
+    </w:lvl>
+    <w:lvl w:ilvl="7" w:tplc="04090019" w:tentative="1">
+      <w:start w:val="1"/>
+      <w:numFmt w:val="lowerLetter"/>
+      <w:lvlText w:val="%8."/>
+      <w:lvlJc w:val="left"/>
+      <w:pPr>
+        <w:ind w:left="5760" w:hanging="360"/>
+      </w:pPr>
+    </w:lvl>
+    <w:lvl w:ilvl="8" w:tplc="0409001B" w:tentative="1">
+      <w:start w:val="1"/>
+      <w:numFmt w:val="lowerRoman"/>
+      <w:lvlText w:val="%9."/>
+      <w:lvlJc w:val="right"/>
+      <w:pPr>
+        <w:ind w:left="6480" w:hanging="180"/>
+      </w:pPr>
+    </w:lvl>
+  </w:abstractNum>
   <w:num w:numId="1">
+    <w:abstractNumId w:val="4"/>
+  </w:num>
+  <w:num w:numId="2">
+    <w:abstractNumId w:val="11"/>
+  </w:num>
+  <w:num w:numId="3">
     <w:abstractNumId w:val="3"/>
   </w:num>
-  <w:num w:numId="2">
+  <w:num w:numId="4">
+    <w:abstractNumId w:val="7"/>
+  </w:num>
+  <w:num w:numId="5">
     <w:abstractNumId w:val="8"/>
   </w:num>
-  <w:num w:numId="3">
-    <w:abstractNumId w:val="2"/>
+  <w:num w:numId="6">
+    <w:abstractNumId w:val="21"/>
   </w:num>
-  <w:num w:numId="4">
+  <w:num w:numId="7">
     <w:abstractNumId w:val="5"/>
   </w:num>
-  <w:num w:numId="5">
-    <w:abstractNumId w:val="6"/>
-  </w:num>
-  <w:num w:numId="6">
-    <w:abstractNumId w:val="11"/>
-  </w:num>
-  <w:num w:numId="7">
-    <w:abstractNumId w:val="4"/>
-  </w:num>
   <w:num w:numId="8">
-    <w:abstractNumId w:val="1"/>
+    <w:abstractNumId w:val="2"/>
   </w:num>
   <w:num w:numId="9">
     <w:abstractNumId w:val="0"/>
   </w:num>
   <w:num w:numId="10">
-    <w:abstractNumId w:val="7"/>
+    <w:abstractNumId w:val="10"/>
   </w:num>
   <w:num w:numId="11">
+    <w:abstractNumId w:val="23"/>
+  </w:num>
+  <w:num w:numId="12">
+    <w:abstractNumId w:val="18"/>
+  </w:num>
+  <w:num w:numId="13">
+    <w:abstractNumId w:val="27"/>
+  </w:num>
+  <w:num w:numId="14">
+    <w:abstractNumId w:val="17"/>
+  </w:num>
+  <w:num w:numId="15">
+    <w:abstractNumId w:val="22"/>
+  </w:num>
+  <w:num w:numId="16">
+    <w:abstractNumId w:val="24"/>
+  </w:num>
+  <w:num w:numId="17">
+    <w:abstractNumId w:val="28"/>
+  </w:num>
+  <w:num w:numId="18">
     <w:abstractNumId w:val="12"/>
   </w:num>
-  <w:num w:numId="12">
-    <w:abstractNumId w:val="10"/>
+  <w:num w:numId="19">
+    <w:abstractNumId w:val="26"/>
   </w:num>
-  <w:num w:numId="13">
+  <w:num w:numId="20">
+    <w:abstractNumId w:val="19"/>
+  </w:num>
+  <w:num w:numId="21">
+    <w:abstractNumId w:val="6"/>
+  </w:num>
+  <w:num w:numId="22">
+    <w:abstractNumId w:val="14"/>
+  </w:num>
+  <w:num w:numId="23">
+    <w:abstractNumId w:val="20"/>
+  </w:num>
+  <w:num w:numId="24">
+    <w:abstractNumId w:val="16"/>
+  </w:num>
+  <w:num w:numId="25">
     <w:abstractNumId w:val="13"/>
   </w:num>
-  <w:num w:numId="14">
+  <w:num w:numId="26">
+    <w:abstractNumId w:val="25"/>
+  </w:num>
+  <w:num w:numId="27">
     <w:abstractNumId w:val="9"/>
+  </w:num>
+  <w:num w:numId="28">
+    <w:abstractNumId w:val="15"/>
+  </w:num>
+  <w:num w:numId="29">
+    <w:abstractNumId w:val="1"/>
   </w:num>
   <w:numIdMacAtCleanup w:val="14"/>
 </w:numbering>

--- a/materi_seminar_manajemen_keuangan/6. BUDGETING.docx
+++ b/materi_seminar_manajemen_keuangan/6. BUDGETING.docx
@@ -4461,7 +4461,6 @@
           <w:szCs w:val="24"/>
         </w:rPr>
       </w:pPr>
-      <w:bookmarkStart w:id="0" w:name="_GoBack"/>
       <w:r>
         <w:rPr>
           <w:rFonts w:ascii="Arial" w:hAnsi="Arial" w:cs="Arial"/>
@@ -4472,7 +4471,6 @@
         <w:t>Struktur APBD terdiri dari:</w:t>
       </w:r>
     </w:p>
-    <w:bookmarkEnd w:id="0"/>
     <w:p>
       <w:pPr>
         <w:pStyle w:val="NoSpacing"/>
@@ -5450,6 +5448,8 @@
         </w:rPr>
         <w:br w:type="page"/>
       </w:r>
+      <w:bookmarkStart w:id="0" w:name="_GoBack"/>
+      <w:bookmarkEnd w:id="0"/>
     </w:p>
     <w:p>
       <w:pPr>
